--- a/Team D Documentation/Team D_Deliverable 2_User discription.docx
+++ b/Team D Documentation/Team D_Deliverable 2_User discription.docx
@@ -42,14 +42,14 @@
         <w:rPr/>
         <w:drawing>
           <wp:inline distB="114300" distT="114300" distL="114300" distR="114300">
-            <wp:extent cx="5943600" cy="3657600"/>
+            <wp:extent cx="5867400" cy="4886325"/>
             <wp:effectExtent b="0" l="0" r="0" t="0"/>
-            <wp:docPr id="1" name="image1.png"/>
+            <wp:docPr id="1" name="image2.png"/>
             <a:graphic>
               <a:graphicData uri="http://schemas.openxmlformats.org/drawingml/2006/picture">
                 <pic:pic>
                   <pic:nvPicPr>
-                    <pic:cNvPr id="0" name="image1.png"/>
+                    <pic:cNvPr id="0" name="image2.png"/>
                     <pic:cNvPicPr preferRelativeResize="0"/>
                   </pic:nvPicPr>
                   <pic:blipFill>
@@ -62,7 +62,7 @@
                   <pic:spPr>
                     <a:xfrm>
                       <a:off x="0" y="0"/>
-                      <a:ext cx="5943600" cy="3657600"/>
+                      <a:ext cx="5867400" cy="4886325"/>
                     </a:xfrm>
                     <a:prstGeom prst="rect"/>
                     <a:ln/>
@@ -89,23 +89,18 @@
         </w:rPr>
         <w:t xml:space="preserve">Extending Resources </w:t>
       </w:r>
-    </w:p>
-    <w:p>
-      <w:pPr>
-        <w:rPr/>
-      </w:pPr>
       <w:r>
         <w:rPr/>
         <w:drawing>
           <wp:inline distB="114300" distT="114300" distL="114300" distR="114300">
-            <wp:extent cx="5943600" cy="2628900"/>
+            <wp:extent cx="5943600" cy="2730500"/>
             <wp:effectExtent b="0" l="0" r="0" t="0"/>
-            <wp:docPr id="2" name="image2.png"/>
+            <wp:docPr id="2" name="image1.png"/>
             <a:graphic>
               <a:graphicData uri="http://schemas.openxmlformats.org/drawingml/2006/picture">
                 <pic:pic>
                   <pic:nvPicPr>
-                    <pic:cNvPr id="0" name="image2.png"/>
+                    <pic:cNvPr id="0" name="image1.png"/>
                     <pic:cNvPicPr preferRelativeResize="0"/>
                   </pic:nvPicPr>
                   <pic:blipFill>
@@ -118,7 +113,7 @@
                   <pic:spPr>
                     <a:xfrm>
                       <a:off x="0" y="0"/>
-                      <a:ext cx="5943600" cy="2628900"/>
+                      <a:ext cx="5943600" cy="2730500"/>
                     </a:xfrm>
                     <a:prstGeom prst="rect"/>
                     <a:ln/>
@@ -137,60 +132,6 @@
     </w:p>
     <w:p>
       <w:pPr>
-        <w:rPr>
-          <w:rFonts w:ascii="Times New Roman" w:cs="Times New Roman" w:eastAsia="Times New Roman" w:hAnsi="Times New Roman"/>
-          <w:sz w:val="24"/>
-          <w:szCs w:val="24"/>
-        </w:rPr>
-      </w:pPr>
-      <w:r>
-        <w:rPr>
-          <w:rtl w:val="0"/>
-        </w:rPr>
-      </w:r>
-    </w:p>
-    <w:p>
-      <w:pPr>
-        <w:rPr>
-          <w:rFonts w:ascii="Times New Roman" w:cs="Times New Roman" w:eastAsia="Times New Roman" w:hAnsi="Times New Roman"/>
-          <w:sz w:val="24"/>
-          <w:szCs w:val="24"/>
-        </w:rPr>
-      </w:pPr>
-      <w:r>
-        <w:rPr>
-          <w:rtl w:val="0"/>
-        </w:rPr>
-      </w:r>
-    </w:p>
-    <w:p>
-      <w:pPr>
-        <w:rPr>
-          <w:rFonts w:ascii="Times New Roman" w:cs="Times New Roman" w:eastAsia="Times New Roman" w:hAnsi="Times New Roman"/>
-          <w:sz w:val="24"/>
-          <w:szCs w:val="24"/>
-        </w:rPr>
-      </w:pPr>
-      <w:r>
-        <w:rPr>
-          <w:rtl w:val="0"/>
-        </w:rPr>
-      </w:r>
-    </w:p>
-    <w:p>
-      <w:pPr>
-        <w:ind w:left="0" w:firstLine="0"/>
-        <w:rPr/>
-      </w:pPr>
-      <w:r>
-        <w:rPr>
-          <w:rtl w:val="0"/>
-        </w:rPr>
-      </w:r>
-    </w:p>
-    <w:p>
-      <w:pPr>
-        <w:ind w:left="720" w:firstLine="0"/>
         <w:rPr/>
       </w:pPr>
       <w:r>
@@ -327,7 +268,7 @@
                 <w:rFonts w:ascii="Times New Roman" w:cs="Times New Roman" w:eastAsia="Times New Roman" w:hAnsi="Times New Roman"/>
                 <w:rtl w:val="0"/>
               </w:rPr>
-              <w:t xml:space="preserve">Bookmarking/saving a job listing</w:t>
+              <w:t xml:space="preserve">Save Job</w:t>
             </w:r>
           </w:p>
         </w:tc>
@@ -520,7 +461,7 @@
               <w:widowControl w:val="0"/>
               <w:numPr>
                 <w:ilvl w:val="0"/>
-                <w:numId w:val="2"/>
+                <w:numId w:val="1"/>
               </w:numPr>
               <w:spacing w:line="240" w:lineRule="auto"/>
               <w:ind w:left="720" w:hanging="360"/>
@@ -533,7 +474,12 @@
                 <w:rFonts w:ascii="Times New Roman" w:cs="Times New Roman" w:eastAsia="Times New Roman" w:hAnsi="Times New Roman"/>
                 <w:rtl w:val="0"/>
               </w:rPr>
-              <w:t xml:space="preserve">User is logged in</w:t>
+              <w:t xml:space="preserve">User is viewing a job listing</w:t>
+            </w:r>
+            <w:r>
+              <w:rPr>
+                <w:rtl w:val="0"/>
+              </w:rPr>
             </w:r>
           </w:p>
         </w:tc>
@@ -592,7 +538,7 @@
               <w:widowControl w:val="0"/>
               <w:numPr>
                 <w:ilvl w:val="0"/>
-                <w:numId w:val="5"/>
+                <w:numId w:val="3"/>
               </w:numPr>
               <w:spacing w:line="240" w:lineRule="auto"/>
               <w:ind w:left="720" w:hanging="360"/>
@@ -605,7 +551,7 @@
                 <w:rFonts w:ascii="Times New Roman" w:cs="Times New Roman" w:eastAsia="Times New Roman" w:hAnsi="Times New Roman"/>
                 <w:rtl w:val="0"/>
               </w:rPr>
-              <w:t xml:space="preserve">Job listing is saved to bookmarks for viewing later</w:t>
+              <w:t xml:space="preserve">The job listing is saved to bookmarks for viewing later.</w:t>
             </w:r>
           </w:p>
           <w:p>
@@ -613,7 +559,7 @@
               <w:widowControl w:val="0"/>
               <w:numPr>
                 <w:ilvl w:val="0"/>
-                <w:numId w:val="5"/>
+                <w:numId w:val="3"/>
               </w:numPr>
               <w:spacing w:line="240" w:lineRule="auto"/>
               <w:ind w:left="720" w:hanging="360"/>
@@ -626,7 +572,7 @@
                 <w:rFonts w:ascii="Times New Roman" w:cs="Times New Roman" w:eastAsia="Times New Roman" w:hAnsi="Times New Roman"/>
                 <w:rtl w:val="0"/>
               </w:rPr>
-              <w:t xml:space="preserve">User is returned to the feed view</w:t>
+              <w:t xml:space="preserve">The user is returned to the feed view.</w:t>
             </w:r>
           </w:p>
         </w:tc>
@@ -670,22 +616,31 @@
           <w:p>
             <w:pPr>
               <w:widowControl w:val="0"/>
-              <w:numPr>
-                <w:ilvl w:val="0"/>
-                <w:numId w:val="6"/>
-              </w:numPr>
-              <w:spacing w:line="240" w:lineRule="auto"/>
-              <w:ind w:left="720" w:hanging="360"/>
+              <w:spacing w:line="240" w:lineRule="auto"/>
+              <w:ind w:left="0" w:firstLine="0"/>
               <w:rPr>
                 <w:rFonts w:ascii="Times New Roman" w:cs="Times New Roman" w:eastAsia="Times New Roman" w:hAnsi="Times New Roman"/>
               </w:rPr>
             </w:pPr>
             <w:r>
               <w:rPr>
+                <w:rtl w:val="0"/>
+              </w:rPr>
+            </w:r>
+          </w:p>
+          <w:p>
+            <w:pPr>
+              <w:widowControl w:val="0"/>
+              <w:spacing w:line="240" w:lineRule="auto"/>
+              <w:ind w:left="0" w:firstLine="0"/>
+              <w:rPr>
                 <w:rFonts w:ascii="Times New Roman" w:cs="Times New Roman" w:eastAsia="Times New Roman" w:hAnsi="Times New Roman"/>
-                <w:rtl w:val="0"/>
-              </w:rPr>
-              <w:t xml:space="preserve">Clicks on a relevant job listing</w:t>
+              </w:rPr>
+            </w:pPr>
+            <w:r>
+              <w:rPr>
+                <w:rtl w:val="0"/>
+              </w:rPr>
             </w:r>
           </w:p>
           <w:p>
@@ -698,8 +653,10 @@
             </w:pPr>
             <w:r>
               <w:rPr>
-                <w:rtl w:val="0"/>
-              </w:rPr>
+                <w:rFonts w:ascii="Times New Roman" w:cs="Times New Roman" w:eastAsia="Times New Roman" w:hAnsi="Times New Roman"/>
+                <w:rtl w:val="0"/>
+              </w:rPr>
+              <w:t xml:space="preserve">1. Clicks on a relevant job listing</w:t>
             </w:r>
           </w:p>
           <w:p>
@@ -733,12 +690,7 @@
           <w:p>
             <w:pPr>
               <w:widowControl w:val="0"/>
-              <w:numPr>
-                <w:ilvl w:val="0"/>
-                <w:numId w:val="1"/>
-              </w:numPr>
-              <w:spacing w:line="240" w:lineRule="auto"/>
-              <w:ind w:left="720" w:hanging="360"/>
+              <w:spacing w:line="240" w:lineRule="auto"/>
               <w:rPr>
                 <w:rFonts w:ascii="Times New Roman" w:cs="Times New Roman" w:eastAsia="Times New Roman" w:hAnsi="Times New Roman"/>
               </w:rPr>
@@ -748,7 +700,37 @@
                 <w:rFonts w:ascii="Times New Roman" w:cs="Times New Roman" w:eastAsia="Times New Roman" w:hAnsi="Times New Roman"/>
                 <w:rtl w:val="0"/>
               </w:rPr>
-              <w:t xml:space="preserve">Clicks the “Save” or “Bookmark” button</w:t>
+              <w:t xml:space="preserve">3. Click the “Save” or “Bookmark” button</w:t>
+            </w:r>
+          </w:p>
+          <w:p>
+            <w:pPr>
+              <w:widowControl w:val="0"/>
+              <w:spacing w:line="240" w:lineRule="auto"/>
+              <w:rPr>
+                <w:rFonts w:ascii="Times New Roman" w:cs="Times New Roman" w:eastAsia="Times New Roman" w:hAnsi="Times New Roman"/>
+              </w:rPr>
+            </w:pPr>
+            <w:r>
+              <w:rPr>
+                <w:rtl w:val="0"/>
+              </w:rPr>
+            </w:r>
+          </w:p>
+          <w:p>
+            <w:pPr>
+              <w:widowControl w:val="0"/>
+              <w:spacing w:line="240" w:lineRule="auto"/>
+              <w:rPr>
+                <w:rFonts w:ascii="Times New Roman" w:cs="Times New Roman" w:eastAsia="Times New Roman" w:hAnsi="Times New Roman"/>
+              </w:rPr>
+            </w:pPr>
+            <w:r>
+              <w:rPr>
+                <w:rFonts w:ascii="Times New Roman" w:cs="Times New Roman" w:eastAsia="Times New Roman" w:hAnsi="Times New Roman"/>
+                <w:rtl w:val="0"/>
+              </w:rPr>
+              <w:t xml:space="preserve">5. User sees a confirmation message.</w:t>
             </w:r>
           </w:p>
         </w:tc>
@@ -788,6 +770,7 @@
               <w:spacing w:line="240" w:lineRule="auto"/>
               <w:rPr>
                 <w:rFonts w:ascii="Times New Roman" w:cs="Times New Roman" w:eastAsia="Times New Roman" w:hAnsi="Times New Roman"/>
+                <w:b w:val="1"/>
               </w:rPr>
             </w:pPr>
             <w:r>
@@ -799,12 +782,7 @@
           <w:p>
             <w:pPr>
               <w:widowControl w:val="0"/>
-              <w:numPr>
-                <w:ilvl w:val="0"/>
-                <w:numId w:val="6"/>
-              </w:numPr>
-              <w:spacing w:line="240" w:lineRule="auto"/>
-              <w:ind w:left="720" w:hanging="360"/>
+              <w:spacing w:line="240" w:lineRule="auto"/>
               <w:rPr>
                 <w:rFonts w:ascii="Times New Roman" w:cs="Times New Roman" w:eastAsia="Times New Roman" w:hAnsi="Times New Roman"/>
               </w:rPr>
@@ -814,13 +792,14 @@
                 <w:rFonts w:ascii="Times New Roman" w:cs="Times New Roman" w:eastAsia="Times New Roman" w:hAnsi="Times New Roman"/>
                 <w:rtl w:val="0"/>
               </w:rPr>
-              <w:t xml:space="preserve">Shows information about the job listing, and displays a “Save” or “Bookmark” button</w:t>
+              <w:t xml:space="preserve">0. Show a list of jobs</w:t>
             </w:r>
           </w:p>
           <w:p>
             <w:pPr>
               <w:widowControl w:val="0"/>
               <w:spacing w:line="240" w:lineRule="auto"/>
+              <w:ind w:left="720" w:firstLine="0"/>
               <w:rPr>
                 <w:rFonts w:ascii="Times New Roman" w:cs="Times New Roman" w:eastAsia="Times New Roman" w:hAnsi="Times New Roman"/>
               </w:rPr>
@@ -834,12 +813,7 @@
           <w:p>
             <w:pPr>
               <w:widowControl w:val="0"/>
-              <w:numPr>
-                <w:ilvl w:val="0"/>
-                <w:numId w:val="4"/>
-              </w:numPr>
-              <w:spacing w:line="240" w:lineRule="auto"/>
-              <w:ind w:left="720" w:hanging="360"/>
+              <w:spacing w:line="240" w:lineRule="auto"/>
               <w:rPr>
                 <w:rFonts w:ascii="Times New Roman" w:cs="Times New Roman" w:eastAsia="Times New Roman" w:hAnsi="Times New Roman"/>
               </w:rPr>
@@ -849,28 +823,52 @@
                 <w:rFonts w:ascii="Times New Roman" w:cs="Times New Roman" w:eastAsia="Times New Roman" w:hAnsi="Times New Roman"/>
                 <w:rtl w:val="0"/>
               </w:rPr>
-              <w:t xml:space="preserve">Displays a notification indicating it has been saved</w:t>
+              <w:t xml:space="preserve">2. Shows information about the job listing, and displays a “Save” or “Bookmark” button</w:t>
             </w:r>
           </w:p>
           <w:p>
             <w:pPr>
               <w:widowControl w:val="0"/>
-              <w:numPr>
-                <w:ilvl w:val="0"/>
-                <w:numId w:val="4"/>
-              </w:numPr>
-              <w:spacing w:line="240" w:lineRule="auto"/>
-              <w:ind w:left="720" w:hanging="360"/>
+              <w:spacing w:line="240" w:lineRule="auto"/>
               <w:rPr>
                 <w:rFonts w:ascii="Times New Roman" w:cs="Times New Roman" w:eastAsia="Times New Roman" w:hAnsi="Times New Roman"/>
               </w:rPr>
             </w:pPr>
             <w:r>
               <w:rPr>
+                <w:rtl w:val="0"/>
+              </w:rPr>
+            </w:r>
+          </w:p>
+          <w:p>
+            <w:pPr>
+              <w:widowControl w:val="0"/>
+              <w:spacing w:line="240" w:lineRule="auto"/>
+              <w:rPr>
                 <w:rFonts w:ascii="Times New Roman" w:cs="Times New Roman" w:eastAsia="Times New Roman" w:hAnsi="Times New Roman"/>
-                <w:rtl w:val="0"/>
-              </w:rPr>
-              <w:t xml:space="preserve">Returns user to feed or search view</w:t>
+              </w:rPr>
+            </w:pPr>
+            <w:r>
+              <w:rPr>
+                <w:rFonts w:ascii="Times New Roman" w:cs="Times New Roman" w:eastAsia="Times New Roman" w:hAnsi="Times New Roman"/>
+                <w:rtl w:val="0"/>
+              </w:rPr>
+              <w:t xml:space="preserve">4. Displays a notification indicating it has been saved</w:t>
+            </w:r>
+          </w:p>
+          <w:p>
+            <w:pPr>
+              <w:widowControl w:val="0"/>
+              <w:spacing w:line="240" w:lineRule="auto"/>
+              <w:ind w:left="1440" w:firstLine="0"/>
+              <w:rPr>
+                <w:rFonts w:ascii="Times New Roman" w:cs="Times New Roman" w:eastAsia="Times New Roman" w:hAnsi="Times New Roman"/>
+              </w:rPr>
+            </w:pPr>
+            <w:r>
+              <w:rPr>
+                <w:rtl w:val="0"/>
+              </w:rPr>
             </w:r>
           </w:p>
           <w:p>
@@ -1692,61 +1690,8 @@
             </w:pPr>
             <w:r>
               <w:rPr>
-                <w:rFonts w:ascii="Nimbus Roman No9 L" w:cs="Nimbus Roman No9 L" w:eastAsia="Nimbus Roman No9 L" w:hAnsi="Nimbus Roman No9 L"/>
-                <w:sz w:val="24"/>
-                <w:szCs w:val="24"/>
-                <w:rtl w:val="0"/>
-              </w:rPr>
-              <w:t xml:space="preserve">8. Student users click on the company profile.</w:t>
-            </w:r>
-          </w:p>
-          <w:p>
-            <w:pPr>
-              <w:spacing w:line="240" w:lineRule="auto"/>
-              <w:rPr>
-                <w:rFonts w:ascii="Nimbus Roman No9 L" w:cs="Nimbus Roman No9 L" w:eastAsia="Nimbus Roman No9 L" w:hAnsi="Nimbus Roman No9 L"/>
-                <w:sz w:val="24"/>
-                <w:szCs w:val="24"/>
-              </w:rPr>
-            </w:pPr>
-            <w:r>
-              <w:rPr>
-                <w:rtl w:val="0"/>
-              </w:rPr>
-            </w:r>
-          </w:p>
-          <w:p>
-            <w:pPr>
-              <w:spacing w:line="240" w:lineRule="auto"/>
-              <w:rPr>
-                <w:rFonts w:ascii="Nimbus Roman No9 L" w:cs="Nimbus Roman No9 L" w:eastAsia="Nimbus Roman No9 L" w:hAnsi="Nimbus Roman No9 L"/>
-                <w:sz w:val="24"/>
-                <w:szCs w:val="24"/>
-              </w:rPr>
-            </w:pPr>
-            <w:r>
-              <w:rPr>
-                <w:rtl w:val="0"/>
-              </w:rPr>
-            </w:r>
-          </w:p>
-          <w:p>
-            <w:pPr>
-              <w:spacing w:line="240" w:lineRule="auto"/>
-              <w:rPr>
-                <w:rFonts w:ascii="Nimbus Roman No9 L" w:cs="Nimbus Roman No9 L" w:eastAsia="Nimbus Roman No9 L" w:hAnsi="Nimbus Roman No9 L"/>
-                <w:sz w:val="24"/>
-                <w:szCs w:val="24"/>
-              </w:rPr>
-            </w:pPr>
-            <w:r>
-              <w:rPr>
-                <w:rFonts w:ascii="Nimbus Roman No9 L" w:cs="Nimbus Roman No9 L" w:eastAsia="Nimbus Roman No9 L" w:hAnsi="Nimbus Roman No9 L"/>
-                <w:sz w:val="24"/>
-                <w:szCs w:val="24"/>
-                <w:rtl w:val="0"/>
-              </w:rPr>
-              <w:t xml:space="preserve">10. Student users are able to view company descriptions.</w:t>
+                <w:rtl w:val="0"/>
+              </w:rPr>
             </w:r>
           </w:p>
         </w:tc>
@@ -2021,56 +1966,52 @@
                 <w:szCs w:val="24"/>
                 <w:rtl w:val="0"/>
               </w:rPr>
-              <w:t xml:space="preserve">7. Adds description to company profile.</w:t>
-            </w:r>
-          </w:p>
-          <w:p>
-            <w:pPr>
-              <w:spacing w:line="240" w:lineRule="auto"/>
-              <w:rPr>
-                <w:rFonts w:ascii="Nimbus Roman No9 L" w:cs="Nimbus Roman No9 L" w:eastAsia="Nimbus Roman No9 L" w:hAnsi="Nimbus Roman No9 L"/>
-                <w:sz w:val="24"/>
-                <w:szCs w:val="24"/>
-              </w:rPr>
-            </w:pPr>
-            <w:r>
-              <w:rPr>
-                <w:rtl w:val="0"/>
-              </w:rPr>
-            </w:r>
-          </w:p>
-          <w:p>
-            <w:pPr>
-              <w:spacing w:line="240" w:lineRule="auto"/>
-              <w:rPr>
-                <w:rFonts w:ascii="Nimbus Roman No9 L" w:cs="Nimbus Roman No9 L" w:eastAsia="Nimbus Roman No9 L" w:hAnsi="Nimbus Roman No9 L"/>
-                <w:sz w:val="24"/>
-                <w:szCs w:val="24"/>
-              </w:rPr>
-            </w:pPr>
-            <w:r>
-              <w:rPr>
-                <w:rtl w:val="0"/>
-              </w:rPr>
-            </w:r>
-          </w:p>
-          <w:p>
-            <w:pPr>
-              <w:spacing w:line="240" w:lineRule="auto"/>
-              <w:rPr>
-                <w:rFonts w:ascii="Nimbus Roman No9 L" w:cs="Nimbus Roman No9 L" w:eastAsia="Nimbus Roman No9 L" w:hAnsi="Nimbus Roman No9 L"/>
-                <w:sz w:val="24"/>
-                <w:szCs w:val="24"/>
-              </w:rPr>
-            </w:pPr>
-            <w:r>
-              <w:rPr>
-                <w:rFonts w:ascii="Nimbus Roman No9 L" w:cs="Nimbus Roman No9 L" w:eastAsia="Nimbus Roman No9 L" w:hAnsi="Nimbus Roman No9 L"/>
-                <w:sz w:val="24"/>
-                <w:szCs w:val="24"/>
-                <w:rtl w:val="0"/>
-              </w:rPr>
-              <w:t xml:space="preserve">9. Displays that company’s profile.</w:t>
+              <w:t xml:space="preserve">7. Adds a description to the company profile.</w:t>
+            </w:r>
+          </w:p>
+          <w:p>
+            <w:pPr>
+              <w:spacing w:line="240" w:lineRule="auto"/>
+              <w:rPr>
+                <w:rFonts w:ascii="Nimbus Roman No9 L" w:cs="Nimbus Roman No9 L" w:eastAsia="Nimbus Roman No9 L" w:hAnsi="Nimbus Roman No9 L"/>
+                <w:sz w:val="24"/>
+                <w:szCs w:val="24"/>
+              </w:rPr>
+            </w:pPr>
+            <w:r>
+              <w:rPr>
+                <w:rtl w:val="0"/>
+              </w:rPr>
+            </w:r>
+          </w:p>
+          <w:p>
+            <w:pPr>
+              <w:spacing w:line="240" w:lineRule="auto"/>
+              <w:rPr>
+                <w:rFonts w:ascii="Nimbus Roman No9 L" w:cs="Nimbus Roman No9 L" w:eastAsia="Nimbus Roman No9 L" w:hAnsi="Nimbus Roman No9 L"/>
+                <w:sz w:val="24"/>
+                <w:szCs w:val="24"/>
+              </w:rPr>
+            </w:pPr>
+            <w:r>
+              <w:rPr>
+                <w:rtl w:val="0"/>
+              </w:rPr>
+            </w:r>
+          </w:p>
+          <w:p>
+            <w:pPr>
+              <w:spacing w:line="240" w:lineRule="auto"/>
+              <w:rPr>
+                <w:rFonts w:ascii="Nimbus Roman No9 L" w:cs="Nimbus Roman No9 L" w:eastAsia="Nimbus Roman No9 L" w:hAnsi="Nimbus Roman No9 L"/>
+                <w:sz w:val="24"/>
+                <w:szCs w:val="24"/>
+              </w:rPr>
+            </w:pPr>
+            <w:r>
+              <w:rPr>
+                <w:rtl w:val="0"/>
+              </w:rPr>
             </w:r>
           </w:p>
         </w:tc>
@@ -2083,102 +2024,6 @@
         <w:rPr>
           <w:b w:val="1"/>
         </w:rPr>
-      </w:pPr>
-      <w:r>
-        <w:rPr>
-          <w:rtl w:val="0"/>
-        </w:rPr>
-      </w:r>
-    </w:p>
-    <w:p>
-      <w:pPr>
-        <w:widowControl w:val="0"/>
-        <w:spacing w:line="276" w:lineRule="auto"/>
-        <w:rPr/>
-      </w:pPr>
-      <w:r>
-        <w:rPr>
-          <w:rtl w:val="0"/>
-        </w:rPr>
-      </w:r>
-    </w:p>
-    <w:p>
-      <w:pPr>
-        <w:widowControl w:val="0"/>
-        <w:spacing w:line="276" w:lineRule="auto"/>
-        <w:rPr/>
-      </w:pPr>
-      <w:r>
-        <w:rPr>
-          <w:rtl w:val="0"/>
-        </w:rPr>
-      </w:r>
-    </w:p>
-    <w:p>
-      <w:pPr>
-        <w:widowControl w:val="0"/>
-        <w:spacing w:line="276" w:lineRule="auto"/>
-        <w:rPr/>
-      </w:pPr>
-      <w:r>
-        <w:rPr>
-          <w:rtl w:val="0"/>
-        </w:rPr>
-      </w:r>
-    </w:p>
-    <w:p>
-      <w:pPr>
-        <w:widowControl w:val="0"/>
-        <w:spacing w:line="276" w:lineRule="auto"/>
-        <w:rPr/>
-      </w:pPr>
-      <w:r>
-        <w:rPr>
-          <w:rtl w:val="0"/>
-        </w:rPr>
-      </w:r>
-    </w:p>
-    <w:p>
-      <w:pPr>
-        <w:widowControl w:val="0"/>
-        <w:spacing w:line="276" w:lineRule="auto"/>
-        <w:rPr/>
-      </w:pPr>
-      <w:r>
-        <w:rPr>
-          <w:rtl w:val="0"/>
-        </w:rPr>
-      </w:r>
-    </w:p>
-    <w:p>
-      <w:pPr>
-        <w:widowControl w:val="0"/>
-        <w:spacing w:line="276" w:lineRule="auto"/>
-        <w:rPr/>
-      </w:pPr>
-      <w:r>
-        <w:rPr>
-          <w:rtl w:val="0"/>
-        </w:rPr>
-      </w:r>
-    </w:p>
-    <w:p>
-      <w:pPr>
-        <w:widowControl w:val="0"/>
-        <w:spacing w:line="276" w:lineRule="auto"/>
-        <w:rPr/>
-      </w:pPr>
-      <w:r>
-        <w:rPr>
-          <w:rtl w:val="0"/>
-        </w:rPr>
-      </w:r>
-    </w:p>
-    <w:p>
-      <w:pPr>
-        <w:widowControl w:val="0"/>
-        <w:spacing w:line="276" w:lineRule="auto"/>
-        <w:rPr/>
       </w:pPr>
       <w:r>
         <w:rPr>
@@ -2338,6 +2183,11 @@
               </w:rPr>
               <w:t xml:space="preserve">Apply for Job</w:t>
             </w:r>
+            <w:r>
+              <w:rPr>
+                <w:rtl w:val="0"/>
+              </w:rPr>
+            </w:r>
           </w:p>
         </w:tc>
       </w:tr>
@@ -2843,7 +2693,16 @@
                 <w:szCs w:val="24"/>
                 <w:rtl w:val="0"/>
               </w:rPr>
-              <w:t xml:space="preserve">3. Click on a specific job.</w:t>
+              <w:t xml:space="preserve">3. </w:t>
+            </w:r>
+            <w:r>
+              <w:rPr>
+                <w:rFonts w:ascii="Nimbus Roman No9 L" w:cs="Nimbus Roman No9 L" w:eastAsia="Nimbus Roman No9 L" w:hAnsi="Nimbus Roman No9 L"/>
+                <w:sz w:val="24"/>
+                <w:szCs w:val="24"/>
+                <w:rtl w:val="0"/>
+              </w:rPr>
+              <w:t xml:space="preserve">View job</w:t>
             </w:r>
           </w:p>
           <w:p>
@@ -3433,7 +3292,7 @@
                 <w:szCs w:val="24"/>
                 <w:rtl w:val="0"/>
               </w:rPr>
-              <w:t xml:space="preserve">6. Bring you to the page to fill out the job application.</w:t>
+              <w:t xml:space="preserve">6. Display the page to fill out the job application.</w:t>
             </w:r>
           </w:p>
           <w:p>
@@ -3484,66 +3343,6 @@
         </w:tc>
       </w:tr>
     </w:tbl>
-    <w:p>
-      <w:pPr>
-        <w:widowControl w:val="0"/>
-        <w:spacing w:line="276" w:lineRule="auto"/>
-        <w:rPr/>
-      </w:pPr>
-      <w:r>
-        <w:rPr>
-          <w:rtl w:val="0"/>
-        </w:rPr>
-      </w:r>
-    </w:p>
-    <w:p>
-      <w:pPr>
-        <w:widowControl w:val="0"/>
-        <w:spacing w:line="276" w:lineRule="auto"/>
-        <w:rPr/>
-      </w:pPr>
-      <w:r>
-        <w:rPr>
-          <w:rtl w:val="0"/>
-        </w:rPr>
-      </w:r>
-    </w:p>
-    <w:p>
-      <w:pPr>
-        <w:widowControl w:val="0"/>
-        <w:spacing w:line="276" w:lineRule="auto"/>
-        <w:rPr/>
-      </w:pPr>
-      <w:r>
-        <w:rPr>
-          <w:rtl w:val="0"/>
-        </w:rPr>
-      </w:r>
-    </w:p>
-    <w:p>
-      <w:pPr>
-        <w:widowControl w:val="0"/>
-        <w:spacing w:line="276" w:lineRule="auto"/>
-        <w:rPr/>
-      </w:pPr>
-      <w:r>
-        <w:rPr>
-          <w:rtl w:val="0"/>
-        </w:rPr>
-      </w:r>
-    </w:p>
-    <w:p>
-      <w:pPr>
-        <w:widowControl w:val="0"/>
-        <w:spacing w:line="276" w:lineRule="auto"/>
-        <w:rPr/>
-      </w:pPr>
-      <w:r>
-        <w:rPr>
-          <w:rtl w:val="0"/>
-        </w:rPr>
-      </w:r>
-    </w:p>
     <w:p>
       <w:pPr>
         <w:widowControl w:val="0"/>
@@ -4002,7 +3801,7 @@
                 <w:szCs w:val="24"/>
                 <w:rtl w:val="0"/>
               </w:rPr>
-              <w:t xml:space="preserve">Registered User</w:t>
+              <w:t xml:space="preserve">System</w:t>
             </w:r>
           </w:p>
         </w:tc>
@@ -4078,7 +3877,7 @@
                 <w:szCs w:val="24"/>
                 <w:rtl w:val="0"/>
               </w:rPr>
-              <w:t xml:space="preserve">Registered users</w:t>
+              <w:t xml:space="preserve">Registered User</w:t>
             </w:r>
           </w:p>
         </w:tc>
@@ -4260,7 +4059,7 @@
                 <w:szCs w:val="24"/>
                 <w:rtl w:val="0"/>
               </w:rPr>
-              <w:t xml:space="preserve">Employer based</w:t>
+              <w:t xml:space="preserve">Add company description, view job info</w:t>
             </w:r>
           </w:p>
         </w:tc>
@@ -4336,7 +4135,7 @@
                 <w:szCs w:val="24"/>
                 <w:rtl w:val="0"/>
               </w:rPr>
-              <w:t xml:space="preserve">User needs to be logged out</w:t>
+              <w:t xml:space="preserve">The user needs to be logged out</w:t>
             </w:r>
           </w:p>
           <w:p>
@@ -4427,7 +4226,7 @@
                 <w:szCs w:val="24"/>
                 <w:rtl w:val="0"/>
               </w:rPr>
-              <w:t xml:space="preserve">User must be logged in</w:t>
+              <w:t xml:space="preserve">The user must be logged in</w:t>
             </w:r>
           </w:p>
           <w:p>
@@ -4635,71 +4434,71 @@
                 <w:szCs w:val="24"/>
                 <w:rtl w:val="0"/>
               </w:rPr>
-              <w:t xml:space="preserve">1. User opens search menu</w:t>
-            </w:r>
-          </w:p>
-          <w:p>
-            <w:pPr>
-              <w:spacing w:line="240" w:lineRule="auto"/>
-              <w:rPr>
-                <w:rFonts w:ascii="Nimbus Roman No9 L" w:cs="Nimbus Roman No9 L" w:eastAsia="Nimbus Roman No9 L" w:hAnsi="Nimbus Roman No9 L"/>
-                <w:sz w:val="24"/>
-                <w:szCs w:val="24"/>
-              </w:rPr>
-            </w:pPr>
-            <w:r>
-              <w:rPr>
-                <w:rtl w:val="0"/>
-              </w:rPr>
-            </w:r>
-          </w:p>
-          <w:p>
-            <w:pPr>
-              <w:spacing w:line="240" w:lineRule="auto"/>
-              <w:rPr>
-                <w:rFonts w:ascii="Nimbus Roman No9 L" w:cs="Nimbus Roman No9 L" w:eastAsia="Nimbus Roman No9 L" w:hAnsi="Nimbus Roman No9 L"/>
-                <w:sz w:val="24"/>
-                <w:szCs w:val="24"/>
-              </w:rPr>
-            </w:pPr>
-            <w:r>
-              <w:rPr>
-                <w:rtl w:val="0"/>
-              </w:rPr>
-            </w:r>
-          </w:p>
-          <w:p>
-            <w:pPr>
-              <w:spacing w:line="240" w:lineRule="auto"/>
-              <w:rPr>
-                <w:rFonts w:ascii="Nimbus Roman No9 L" w:cs="Nimbus Roman No9 L" w:eastAsia="Nimbus Roman No9 L" w:hAnsi="Nimbus Roman No9 L"/>
-                <w:sz w:val="24"/>
-                <w:szCs w:val="24"/>
-              </w:rPr>
-            </w:pPr>
-            <w:r>
-              <w:rPr>
-                <w:rtl w:val="0"/>
-              </w:rPr>
-            </w:r>
-          </w:p>
-          <w:p>
-            <w:pPr>
-              <w:spacing w:line="240" w:lineRule="auto"/>
-              <w:rPr>
-                <w:rFonts w:ascii="Nimbus Roman No9 L" w:cs="Nimbus Roman No9 L" w:eastAsia="Nimbus Roman No9 L" w:hAnsi="Nimbus Roman No9 L"/>
-                <w:sz w:val="24"/>
-                <w:szCs w:val="24"/>
-              </w:rPr>
-            </w:pPr>
-            <w:r>
-              <w:rPr>
-                <w:rFonts w:ascii="Nimbus Roman No9 L" w:cs="Nimbus Roman No9 L" w:eastAsia="Nimbus Roman No9 L" w:hAnsi="Nimbus Roman No9 L"/>
-                <w:sz w:val="24"/>
-                <w:szCs w:val="24"/>
-                <w:rtl w:val="0"/>
-              </w:rPr>
-              <w:t xml:space="preserve">3. User picks a company.</w:t>
+              <w:t xml:space="preserve">1. The user opens search menu</w:t>
+            </w:r>
+          </w:p>
+          <w:p>
+            <w:pPr>
+              <w:spacing w:line="240" w:lineRule="auto"/>
+              <w:rPr>
+                <w:rFonts w:ascii="Nimbus Roman No9 L" w:cs="Nimbus Roman No9 L" w:eastAsia="Nimbus Roman No9 L" w:hAnsi="Nimbus Roman No9 L"/>
+                <w:sz w:val="24"/>
+                <w:szCs w:val="24"/>
+              </w:rPr>
+            </w:pPr>
+            <w:r>
+              <w:rPr>
+                <w:rtl w:val="0"/>
+              </w:rPr>
+            </w:r>
+          </w:p>
+          <w:p>
+            <w:pPr>
+              <w:spacing w:line="240" w:lineRule="auto"/>
+              <w:rPr>
+                <w:rFonts w:ascii="Nimbus Roman No9 L" w:cs="Nimbus Roman No9 L" w:eastAsia="Nimbus Roman No9 L" w:hAnsi="Nimbus Roman No9 L"/>
+                <w:sz w:val="24"/>
+                <w:szCs w:val="24"/>
+              </w:rPr>
+            </w:pPr>
+            <w:r>
+              <w:rPr>
+                <w:rtl w:val="0"/>
+              </w:rPr>
+            </w:r>
+          </w:p>
+          <w:p>
+            <w:pPr>
+              <w:spacing w:line="240" w:lineRule="auto"/>
+              <w:rPr>
+                <w:rFonts w:ascii="Nimbus Roman No9 L" w:cs="Nimbus Roman No9 L" w:eastAsia="Nimbus Roman No9 L" w:hAnsi="Nimbus Roman No9 L"/>
+                <w:sz w:val="24"/>
+                <w:szCs w:val="24"/>
+              </w:rPr>
+            </w:pPr>
+            <w:r>
+              <w:rPr>
+                <w:rtl w:val="0"/>
+              </w:rPr>
+            </w:r>
+          </w:p>
+          <w:p>
+            <w:pPr>
+              <w:spacing w:line="240" w:lineRule="auto"/>
+              <w:rPr>
+                <w:rFonts w:ascii="Nimbus Roman No9 L" w:cs="Nimbus Roman No9 L" w:eastAsia="Nimbus Roman No9 L" w:hAnsi="Nimbus Roman No9 L"/>
+                <w:sz w:val="24"/>
+                <w:szCs w:val="24"/>
+              </w:rPr>
+            </w:pPr>
+            <w:r>
+              <w:rPr>
+                <w:rFonts w:ascii="Nimbus Roman No9 L" w:cs="Nimbus Roman No9 L" w:eastAsia="Nimbus Roman No9 L" w:hAnsi="Nimbus Roman No9 L"/>
+                <w:sz w:val="24"/>
+                <w:szCs w:val="24"/>
+                <w:rtl w:val="0"/>
+              </w:rPr>
+              <w:t xml:space="preserve">3. Users click a company.</w:t>
             </w:r>
           </w:p>
           <w:p>
@@ -4940,121 +4739,91 @@
                 <w:szCs w:val="24"/>
                 <w:rtl w:val="0"/>
               </w:rPr>
-              <w:t xml:space="preserve">4.System shows the company page</w:t>
-            </w:r>
-          </w:p>
-          <w:p>
-            <w:pPr>
-              <w:spacing w:line="240" w:lineRule="auto"/>
-              <w:rPr>
-                <w:rFonts w:ascii="Nimbus Roman No9 L" w:cs="Nimbus Roman No9 L" w:eastAsia="Nimbus Roman No9 L" w:hAnsi="Nimbus Roman No9 L"/>
-                <w:sz w:val="24"/>
-                <w:szCs w:val="24"/>
-              </w:rPr>
-            </w:pPr>
-            <w:r>
-              <w:rPr>
-                <w:rtl w:val="0"/>
-              </w:rPr>
-            </w:r>
-          </w:p>
-          <w:p>
-            <w:pPr>
-              <w:spacing w:line="240" w:lineRule="auto"/>
-              <w:rPr>
-                <w:rFonts w:ascii="Nimbus Roman No9 L" w:cs="Nimbus Roman No9 L" w:eastAsia="Nimbus Roman No9 L" w:hAnsi="Nimbus Roman No9 L"/>
-                <w:sz w:val="24"/>
-                <w:szCs w:val="24"/>
-              </w:rPr>
-            </w:pPr>
-            <w:r>
-              <w:rPr>
-                <w:rtl w:val="0"/>
-              </w:rPr>
-            </w:r>
-          </w:p>
-          <w:p>
-            <w:pPr>
-              <w:spacing w:line="240" w:lineRule="auto"/>
-              <w:rPr>
-                <w:rFonts w:ascii="Nimbus Roman No9 L" w:cs="Nimbus Roman No9 L" w:eastAsia="Nimbus Roman No9 L" w:hAnsi="Nimbus Roman No9 L"/>
-                <w:sz w:val="24"/>
-                <w:szCs w:val="24"/>
-              </w:rPr>
-            </w:pPr>
-            <w:r>
-              <w:rPr>
-                <w:rtl w:val="0"/>
-              </w:rPr>
-            </w:r>
-          </w:p>
-          <w:p>
-            <w:pPr>
-              <w:spacing w:line="240" w:lineRule="auto"/>
-              <w:rPr>
-                <w:rFonts w:ascii="Nimbus Roman No9 L" w:cs="Nimbus Roman No9 L" w:eastAsia="Nimbus Roman No9 L" w:hAnsi="Nimbus Roman No9 L"/>
-                <w:sz w:val="24"/>
-                <w:szCs w:val="24"/>
-              </w:rPr>
-            </w:pPr>
-            <w:r>
-              <w:rPr>
-                <w:rtl w:val="0"/>
-              </w:rPr>
-            </w:r>
-          </w:p>
-          <w:p>
-            <w:pPr>
-              <w:spacing w:line="240" w:lineRule="auto"/>
-              <w:rPr>
-                <w:rFonts w:ascii="Nimbus Roman No9 L" w:cs="Nimbus Roman No9 L" w:eastAsia="Nimbus Roman No9 L" w:hAnsi="Nimbus Roman No9 L"/>
-                <w:sz w:val="24"/>
-                <w:szCs w:val="24"/>
-              </w:rPr>
-            </w:pPr>
-            <w:r>
-              <w:rPr>
-                <w:rFonts w:ascii="Nimbus Roman No9 L" w:cs="Nimbus Roman No9 L" w:eastAsia="Nimbus Roman No9 L" w:hAnsi="Nimbus Roman No9 L"/>
-                <w:sz w:val="24"/>
-                <w:szCs w:val="24"/>
-                <w:rtl w:val="0"/>
-              </w:rPr>
-              <w:t xml:space="preserve">6.System returns all of company’s listings.</w:t>
+              <w:t xml:space="preserve">4. The system shows the company page</w:t>
+            </w:r>
+          </w:p>
+          <w:p>
+            <w:pPr>
+              <w:spacing w:line="240" w:lineRule="auto"/>
+              <w:rPr>
+                <w:rFonts w:ascii="Nimbus Roman No9 L" w:cs="Nimbus Roman No9 L" w:eastAsia="Nimbus Roman No9 L" w:hAnsi="Nimbus Roman No9 L"/>
+                <w:sz w:val="24"/>
+                <w:szCs w:val="24"/>
+              </w:rPr>
+            </w:pPr>
+            <w:r>
+              <w:rPr>
+                <w:rtl w:val="0"/>
+              </w:rPr>
+            </w:r>
+          </w:p>
+          <w:p>
+            <w:pPr>
+              <w:spacing w:line="240" w:lineRule="auto"/>
+              <w:rPr>
+                <w:rFonts w:ascii="Nimbus Roman No9 L" w:cs="Nimbus Roman No9 L" w:eastAsia="Nimbus Roman No9 L" w:hAnsi="Nimbus Roman No9 L"/>
+                <w:sz w:val="24"/>
+                <w:szCs w:val="24"/>
+              </w:rPr>
+            </w:pPr>
+            <w:r>
+              <w:rPr>
+                <w:rtl w:val="0"/>
+              </w:rPr>
+            </w:r>
+          </w:p>
+          <w:p>
+            <w:pPr>
+              <w:spacing w:line="240" w:lineRule="auto"/>
+              <w:rPr>
+                <w:rFonts w:ascii="Nimbus Roman No9 L" w:cs="Nimbus Roman No9 L" w:eastAsia="Nimbus Roman No9 L" w:hAnsi="Nimbus Roman No9 L"/>
+                <w:sz w:val="24"/>
+                <w:szCs w:val="24"/>
+              </w:rPr>
+            </w:pPr>
+            <w:r>
+              <w:rPr>
+                <w:rtl w:val="0"/>
+              </w:rPr>
+            </w:r>
+          </w:p>
+          <w:p>
+            <w:pPr>
+              <w:spacing w:line="240" w:lineRule="auto"/>
+              <w:rPr>
+                <w:rFonts w:ascii="Nimbus Roman No9 L" w:cs="Nimbus Roman No9 L" w:eastAsia="Nimbus Roman No9 L" w:hAnsi="Nimbus Roman No9 L"/>
+                <w:sz w:val="24"/>
+                <w:szCs w:val="24"/>
+              </w:rPr>
+            </w:pPr>
+            <w:r>
+              <w:rPr>
+                <w:rtl w:val="0"/>
+              </w:rPr>
+            </w:r>
+          </w:p>
+          <w:p>
+            <w:pPr>
+              <w:spacing w:line="240" w:lineRule="auto"/>
+              <w:rPr>
+                <w:rFonts w:ascii="Nimbus Roman No9 L" w:cs="Nimbus Roman No9 L" w:eastAsia="Nimbus Roman No9 L" w:hAnsi="Nimbus Roman No9 L"/>
+                <w:sz w:val="24"/>
+                <w:szCs w:val="24"/>
+              </w:rPr>
+            </w:pPr>
+            <w:r>
+              <w:rPr>
+                <w:rFonts w:ascii="Nimbus Roman No9 L" w:cs="Nimbus Roman No9 L" w:eastAsia="Nimbus Roman No9 L" w:hAnsi="Nimbus Roman No9 L"/>
+                <w:sz w:val="24"/>
+                <w:szCs w:val="24"/>
+                <w:rtl w:val="0"/>
+              </w:rPr>
+              <w:t xml:space="preserve">6. System returns all of the company’s listings.</w:t>
             </w:r>
           </w:p>
         </w:tc>
       </w:tr>
     </w:tbl>
-    <w:p>
-      <w:pPr>
-        <w:rPr>
-          <w:rFonts w:ascii="Times New Roman" w:cs="Times New Roman" w:eastAsia="Times New Roman" w:hAnsi="Times New Roman"/>
-          <w:b w:val="1"/>
-          <w:sz w:val="24"/>
-          <w:szCs w:val="24"/>
-        </w:rPr>
-      </w:pPr>
-      <w:r>
-        <w:rPr>
-          <w:rtl w:val="0"/>
-        </w:rPr>
-      </w:r>
-    </w:p>
-    <w:p>
-      <w:pPr>
-        <w:rPr>
-          <w:rFonts w:ascii="Times New Roman" w:cs="Times New Roman" w:eastAsia="Times New Roman" w:hAnsi="Times New Roman"/>
-          <w:b w:val="1"/>
-          <w:sz w:val="24"/>
-          <w:szCs w:val="24"/>
-        </w:rPr>
-      </w:pPr>
-      <w:r>
-        <w:rPr>
-          <w:rtl w:val="0"/>
-        </w:rPr>
-      </w:r>
-    </w:p>
     <w:p>
       <w:pPr>
         <w:rPr>
@@ -5359,6 +5128,7 @@
           </w:tcPr>
           <w:p>
             <w:pPr>
+              <w:spacing w:line="240" w:lineRule="auto"/>
               <w:rPr>
                 <w:rFonts w:ascii="Times New Roman" w:cs="Times New Roman" w:eastAsia="Times New Roman" w:hAnsi="Times New Roman"/>
                 <w:b w:val="1"/>
@@ -5368,42 +5138,56 @@
             </w:pPr>
             <w:r>
               <w:rPr>
+                <w:rFonts w:ascii="Nimbus Roman No9 L" w:cs="Nimbus Roman No9 L" w:eastAsia="Nimbus Roman No9 L" w:hAnsi="Nimbus Roman No9 L"/>
+                <w:b w:val="1"/>
+                <w:sz w:val="24"/>
+                <w:szCs w:val="24"/>
+                <w:rtl w:val="0"/>
+              </w:rPr>
+              <w:t xml:space="preserve">Primary Actor</w:t>
+            </w:r>
+            <w:r>
+              <w:rPr>
+                <w:rFonts w:ascii="Nimbus Roman No9 L" w:cs="Nimbus Roman No9 L" w:eastAsia="Nimbus Roman No9 L" w:hAnsi="Nimbus Roman No9 L"/>
+                <w:sz w:val="24"/>
+                <w:szCs w:val="24"/>
+                <w:rtl w:val="0"/>
+              </w:rPr>
+              <w:t xml:space="preserve">: </w:t>
+            </w:r>
+            <w:r>
+              <w:rPr>
+                <w:rtl w:val="0"/>
+              </w:rPr>
+            </w:r>
+          </w:p>
+        </w:tc>
+        <w:tc>
+          <w:tcPr>
+            <w:tcMar>
+              <w:top w:w="72.0" w:type="dxa"/>
+              <w:left w:w="72.0" w:type="dxa"/>
+              <w:bottom w:w="72.0" w:type="dxa"/>
+              <w:right w:w="72.0" w:type="dxa"/>
+            </w:tcMar>
+            <w:vAlign w:val="top"/>
+          </w:tcPr>
+          <w:p>
+            <w:pPr>
+              <w:rPr>
                 <w:rFonts w:ascii="Times New Roman" w:cs="Times New Roman" w:eastAsia="Times New Roman" w:hAnsi="Times New Roman"/>
-                <w:b w:val="1"/>
-                <w:sz w:val="24"/>
-                <w:szCs w:val="24"/>
-                <w:rtl w:val="0"/>
-              </w:rPr>
-              <w:t xml:space="preserve">Precondition:</w:t>
-            </w:r>
-          </w:p>
-        </w:tc>
-        <w:tc>
-          <w:tcPr>
-            <w:tcMar>
-              <w:top w:w="72.0" w:type="dxa"/>
-              <w:left w:w="72.0" w:type="dxa"/>
-              <w:bottom w:w="72.0" w:type="dxa"/>
-              <w:right w:w="72.0" w:type="dxa"/>
-            </w:tcMar>
-            <w:vAlign w:val="top"/>
-          </w:tcPr>
-          <w:p>
-            <w:pPr>
+                <w:sz w:val="24"/>
+                <w:szCs w:val="24"/>
+              </w:rPr>
+            </w:pPr>
+            <w:r>
               <w:rPr>
                 <w:rFonts w:ascii="Times New Roman" w:cs="Times New Roman" w:eastAsia="Times New Roman" w:hAnsi="Times New Roman"/>
                 <w:sz w:val="24"/>
                 <w:szCs w:val="24"/>
-              </w:rPr>
-            </w:pPr>
-            <w:r>
-              <w:rPr>
-                <w:rFonts w:ascii="Times New Roman" w:cs="Times New Roman" w:eastAsia="Times New Roman" w:hAnsi="Times New Roman"/>
-                <w:sz w:val="24"/>
-                <w:szCs w:val="24"/>
-                <w:rtl w:val="0"/>
-              </w:rPr>
-              <w:t xml:space="preserve">User is viewing job feed or job search page</w:t>
+                <w:rtl w:val="0"/>
+              </w:rPr>
+              <w:t xml:space="preserve">User</w:t>
             </w:r>
           </w:p>
         </w:tc>
@@ -5425,18 +5209,408 @@
           </w:tcPr>
           <w:p>
             <w:pPr>
-              <w:rPr>
-                <w:rFonts w:ascii="Times New Roman" w:cs="Times New Roman" w:eastAsia="Times New Roman" w:hAnsi="Times New Roman"/>
-                <w:sz w:val="24"/>
-                <w:szCs w:val="24"/>
-              </w:rPr>
-            </w:pPr>
-            <w:r>
+              <w:spacing w:line="240" w:lineRule="auto"/>
               <w:rPr>
                 <w:rFonts w:ascii="Times New Roman" w:cs="Times New Roman" w:eastAsia="Times New Roman" w:hAnsi="Times New Roman"/>
                 <w:b w:val="1"/>
                 <w:sz w:val="24"/>
                 <w:szCs w:val="24"/>
+              </w:rPr>
+            </w:pPr>
+            <w:r>
+              <w:rPr>
+                <w:rFonts w:ascii="Nimbus Roman No9 L" w:cs="Nimbus Roman No9 L" w:eastAsia="Nimbus Roman No9 L" w:hAnsi="Nimbus Roman No9 L"/>
+                <w:b w:val="1"/>
+                <w:sz w:val="24"/>
+                <w:szCs w:val="24"/>
+                <w:rtl w:val="0"/>
+              </w:rPr>
+              <w:t xml:space="preserve">Participants</w:t>
+            </w:r>
+            <w:r>
+              <w:rPr>
+                <w:rFonts w:ascii="Nimbus Roman No9 L" w:cs="Nimbus Roman No9 L" w:eastAsia="Nimbus Roman No9 L" w:hAnsi="Nimbus Roman No9 L"/>
+                <w:sz w:val="24"/>
+                <w:szCs w:val="24"/>
+                <w:rtl w:val="0"/>
+              </w:rPr>
+              <w:t xml:space="preserve">: </w:t>
+            </w:r>
+            <w:r>
+              <w:rPr>
+                <w:rtl w:val="0"/>
+              </w:rPr>
+            </w:r>
+          </w:p>
+        </w:tc>
+        <w:tc>
+          <w:tcPr>
+            <w:tcMar>
+              <w:top w:w="72.0" w:type="dxa"/>
+              <w:left w:w="72.0" w:type="dxa"/>
+              <w:bottom w:w="72.0" w:type="dxa"/>
+              <w:right w:w="72.0" w:type="dxa"/>
+            </w:tcMar>
+            <w:vAlign w:val="top"/>
+          </w:tcPr>
+          <w:p>
+            <w:pPr>
+              <w:rPr>
+                <w:rFonts w:ascii="Times New Roman" w:cs="Times New Roman" w:eastAsia="Times New Roman" w:hAnsi="Times New Roman"/>
+                <w:sz w:val="24"/>
+                <w:szCs w:val="24"/>
+              </w:rPr>
+            </w:pPr>
+            <w:r>
+              <w:rPr>
+                <w:rFonts w:ascii="Times New Roman" w:cs="Times New Roman" w:eastAsia="Times New Roman" w:hAnsi="Times New Roman"/>
+                <w:sz w:val="24"/>
+                <w:szCs w:val="24"/>
+                <w:rtl w:val="0"/>
+              </w:rPr>
+              <w:t xml:space="preserve">System</w:t>
+            </w:r>
+          </w:p>
+        </w:tc>
+      </w:tr>
+      <w:tr>
+        <w:trPr>
+          <w:cantSplit w:val="0"/>
+          <w:tblHeader w:val="0"/>
+        </w:trPr>
+        <w:tc>
+          <w:tcPr>
+            <w:tcMar>
+              <w:top w:w="72.0" w:type="dxa"/>
+              <w:left w:w="72.0" w:type="dxa"/>
+              <w:bottom w:w="72.0" w:type="dxa"/>
+              <w:right w:w="72.0" w:type="dxa"/>
+            </w:tcMar>
+            <w:vAlign w:val="top"/>
+          </w:tcPr>
+          <w:p>
+            <w:pPr>
+              <w:spacing w:line="240" w:lineRule="auto"/>
+              <w:rPr>
+                <w:rFonts w:ascii="Times New Roman" w:cs="Times New Roman" w:eastAsia="Times New Roman" w:hAnsi="Times New Roman"/>
+                <w:b w:val="1"/>
+                <w:sz w:val="24"/>
+                <w:szCs w:val="24"/>
+              </w:rPr>
+            </w:pPr>
+            <w:r>
+              <w:rPr>
+                <w:rFonts w:ascii="Nimbus Roman No9 L" w:cs="Nimbus Roman No9 L" w:eastAsia="Nimbus Roman No9 L" w:hAnsi="Nimbus Roman No9 L"/>
+                <w:b w:val="1"/>
+                <w:sz w:val="24"/>
+                <w:szCs w:val="24"/>
+                <w:rtl w:val="0"/>
+              </w:rPr>
+              <w:t xml:space="preserve">Goal</w:t>
+            </w:r>
+            <w:r>
+              <w:rPr>
+                <w:rFonts w:ascii="Nimbus Roman No9 L" w:cs="Nimbus Roman No9 L" w:eastAsia="Nimbus Roman No9 L" w:hAnsi="Nimbus Roman No9 L"/>
+                <w:sz w:val="24"/>
+                <w:szCs w:val="24"/>
+                <w:rtl w:val="0"/>
+              </w:rPr>
+              <w:t xml:space="preserve">: </w:t>
+            </w:r>
+            <w:r>
+              <w:rPr>
+                <w:rtl w:val="0"/>
+              </w:rPr>
+            </w:r>
+          </w:p>
+        </w:tc>
+        <w:tc>
+          <w:tcPr>
+            <w:tcMar>
+              <w:top w:w="72.0" w:type="dxa"/>
+              <w:left w:w="72.0" w:type="dxa"/>
+              <w:bottom w:w="72.0" w:type="dxa"/>
+              <w:right w:w="72.0" w:type="dxa"/>
+            </w:tcMar>
+            <w:vAlign w:val="top"/>
+          </w:tcPr>
+          <w:p>
+            <w:pPr>
+              <w:rPr>
+                <w:rFonts w:ascii="Times New Roman" w:cs="Times New Roman" w:eastAsia="Times New Roman" w:hAnsi="Times New Roman"/>
+                <w:sz w:val="24"/>
+                <w:szCs w:val="24"/>
+              </w:rPr>
+            </w:pPr>
+            <w:r>
+              <w:rPr>
+                <w:rFonts w:ascii="Times New Roman" w:cs="Times New Roman" w:eastAsia="Times New Roman" w:hAnsi="Times New Roman"/>
+                <w:sz w:val="24"/>
+                <w:szCs w:val="24"/>
+                <w:rtl w:val="0"/>
+              </w:rPr>
+              <w:t xml:space="preserve">Filter the jobs to the users choosing</w:t>
+            </w:r>
+          </w:p>
+        </w:tc>
+      </w:tr>
+      <w:tr>
+        <w:trPr>
+          <w:cantSplit w:val="0"/>
+          <w:tblHeader w:val="0"/>
+        </w:trPr>
+        <w:tc>
+          <w:tcPr>
+            <w:tcMar>
+              <w:top w:w="72.0" w:type="dxa"/>
+              <w:left w:w="72.0" w:type="dxa"/>
+              <w:bottom w:w="72.0" w:type="dxa"/>
+              <w:right w:w="72.0" w:type="dxa"/>
+            </w:tcMar>
+            <w:vAlign w:val="top"/>
+          </w:tcPr>
+          <w:p>
+            <w:pPr>
+              <w:spacing w:line="240" w:lineRule="auto"/>
+              <w:rPr>
+                <w:rFonts w:ascii="Times New Roman" w:cs="Times New Roman" w:eastAsia="Times New Roman" w:hAnsi="Times New Roman"/>
+                <w:b w:val="1"/>
+                <w:sz w:val="24"/>
+                <w:szCs w:val="24"/>
+              </w:rPr>
+            </w:pPr>
+            <w:r>
+              <w:rPr>
+                <w:rFonts w:ascii="Nimbus Roman No9 L" w:cs="Nimbus Roman No9 L" w:eastAsia="Nimbus Roman No9 L" w:hAnsi="Nimbus Roman No9 L"/>
+                <w:b w:val="1"/>
+                <w:sz w:val="24"/>
+                <w:szCs w:val="24"/>
+                <w:rtl w:val="0"/>
+              </w:rPr>
+              <w:t xml:space="preserve">Related Use Cases</w:t>
+            </w:r>
+            <w:r>
+              <w:rPr>
+                <w:rFonts w:ascii="Nimbus Roman No9 L" w:cs="Nimbus Roman No9 L" w:eastAsia="Nimbus Roman No9 L" w:hAnsi="Nimbus Roman No9 L"/>
+                <w:sz w:val="24"/>
+                <w:szCs w:val="24"/>
+                <w:rtl w:val="0"/>
+              </w:rPr>
+              <w:t xml:space="preserve">:</w:t>
+            </w:r>
+            <w:r>
+              <w:rPr>
+                <w:rtl w:val="0"/>
+              </w:rPr>
+            </w:r>
+          </w:p>
+        </w:tc>
+        <w:tc>
+          <w:tcPr>
+            <w:tcMar>
+              <w:top w:w="72.0" w:type="dxa"/>
+              <w:left w:w="72.0" w:type="dxa"/>
+              <w:bottom w:w="72.0" w:type="dxa"/>
+              <w:right w:w="72.0" w:type="dxa"/>
+            </w:tcMar>
+            <w:vAlign w:val="top"/>
+          </w:tcPr>
+          <w:p>
+            <w:pPr>
+              <w:rPr>
+                <w:rFonts w:ascii="Times New Roman" w:cs="Times New Roman" w:eastAsia="Times New Roman" w:hAnsi="Times New Roman"/>
+                <w:sz w:val="24"/>
+                <w:szCs w:val="24"/>
+              </w:rPr>
+            </w:pPr>
+            <w:r>
+              <w:rPr>
+                <w:rFonts w:ascii="Times New Roman" w:cs="Times New Roman" w:eastAsia="Times New Roman" w:hAnsi="Times New Roman"/>
+                <w:sz w:val="24"/>
+                <w:szCs w:val="24"/>
+                <w:rtl w:val="0"/>
+              </w:rPr>
+              <w:t xml:space="preserve">Set preferences</w:t>
+            </w:r>
+          </w:p>
+        </w:tc>
+      </w:tr>
+      <w:tr>
+        <w:trPr>
+          <w:cantSplit w:val="0"/>
+          <w:tblHeader w:val="0"/>
+        </w:trPr>
+        <w:tc>
+          <w:tcPr>
+            <w:tcMar>
+              <w:top w:w="72.0" w:type="dxa"/>
+              <w:left w:w="72.0" w:type="dxa"/>
+              <w:bottom w:w="72.0" w:type="dxa"/>
+              <w:right w:w="72.0" w:type="dxa"/>
+            </w:tcMar>
+            <w:vAlign w:val="top"/>
+          </w:tcPr>
+          <w:p>
+            <w:pPr>
+              <w:spacing w:line="240" w:lineRule="auto"/>
+              <w:rPr>
+                <w:rFonts w:ascii="Times New Roman" w:cs="Times New Roman" w:eastAsia="Times New Roman" w:hAnsi="Times New Roman"/>
+                <w:b w:val="1"/>
+                <w:sz w:val="24"/>
+                <w:szCs w:val="24"/>
+              </w:rPr>
+            </w:pPr>
+            <w:r>
+              <w:rPr>
+                <w:rFonts w:ascii="Nimbus Roman No9 L" w:cs="Nimbus Roman No9 L" w:eastAsia="Nimbus Roman No9 L" w:hAnsi="Nimbus Roman No9 L"/>
+                <w:b w:val="1"/>
+                <w:sz w:val="24"/>
+                <w:szCs w:val="24"/>
+                <w:rtl w:val="0"/>
+              </w:rPr>
+              <w:t xml:space="preserve">Invariant</w:t>
+            </w:r>
+            <w:r>
+              <w:rPr>
+                <w:rFonts w:ascii="Nimbus Roman No9 L" w:cs="Nimbus Roman No9 L" w:eastAsia="Nimbus Roman No9 L" w:hAnsi="Nimbus Roman No9 L"/>
+                <w:sz w:val="24"/>
+                <w:szCs w:val="24"/>
+                <w:rtl w:val="0"/>
+              </w:rPr>
+              <w:t xml:space="preserve">: </w:t>
+            </w:r>
+            <w:r>
+              <w:rPr>
+                <w:rtl w:val="0"/>
+              </w:rPr>
+            </w:r>
+          </w:p>
+        </w:tc>
+        <w:tc>
+          <w:tcPr>
+            <w:tcMar>
+              <w:top w:w="72.0" w:type="dxa"/>
+              <w:left w:w="72.0" w:type="dxa"/>
+              <w:bottom w:w="72.0" w:type="dxa"/>
+              <w:right w:w="72.0" w:type="dxa"/>
+            </w:tcMar>
+            <w:vAlign w:val="top"/>
+          </w:tcPr>
+          <w:p>
+            <w:pPr>
+              <w:rPr>
+                <w:rFonts w:ascii="Times New Roman" w:cs="Times New Roman" w:eastAsia="Times New Roman" w:hAnsi="Times New Roman"/>
+                <w:sz w:val="24"/>
+                <w:szCs w:val="24"/>
+              </w:rPr>
+            </w:pPr>
+            <w:r>
+              <w:rPr>
+                <w:rFonts w:ascii="Times New Roman" w:cs="Times New Roman" w:eastAsia="Times New Roman" w:hAnsi="Times New Roman"/>
+                <w:sz w:val="24"/>
+                <w:szCs w:val="24"/>
+                <w:rtl w:val="0"/>
+              </w:rPr>
+              <w:t xml:space="preserve">User must be using the search bar</w:t>
+            </w:r>
+          </w:p>
+        </w:tc>
+      </w:tr>
+      <w:tr>
+        <w:trPr>
+          <w:cantSplit w:val="0"/>
+          <w:tblHeader w:val="0"/>
+        </w:trPr>
+        <w:tc>
+          <w:tcPr>
+            <w:tcMar>
+              <w:top w:w="72.0" w:type="dxa"/>
+              <w:left w:w="72.0" w:type="dxa"/>
+              <w:bottom w:w="72.0" w:type="dxa"/>
+              <w:right w:w="72.0" w:type="dxa"/>
+            </w:tcMar>
+            <w:vAlign w:val="top"/>
+          </w:tcPr>
+          <w:p>
+            <w:pPr>
+              <w:rPr>
+                <w:rFonts w:ascii="Times New Roman" w:cs="Times New Roman" w:eastAsia="Times New Roman" w:hAnsi="Times New Roman"/>
+                <w:b w:val="1"/>
+                <w:sz w:val="24"/>
+                <w:szCs w:val="24"/>
+              </w:rPr>
+            </w:pPr>
+            <w:r>
+              <w:rPr>
+                <w:rFonts w:ascii="Times New Roman" w:cs="Times New Roman" w:eastAsia="Times New Roman" w:hAnsi="Times New Roman"/>
+                <w:b w:val="1"/>
+                <w:sz w:val="24"/>
+                <w:szCs w:val="24"/>
+                <w:rtl w:val="0"/>
+              </w:rPr>
+              <w:t xml:space="preserve">Precondition:</w:t>
+            </w:r>
+          </w:p>
+        </w:tc>
+        <w:tc>
+          <w:tcPr>
+            <w:tcMar>
+              <w:top w:w="72.0" w:type="dxa"/>
+              <w:left w:w="72.0" w:type="dxa"/>
+              <w:bottom w:w="72.0" w:type="dxa"/>
+              <w:right w:w="72.0" w:type="dxa"/>
+            </w:tcMar>
+            <w:vAlign w:val="top"/>
+          </w:tcPr>
+          <w:p>
+            <w:pPr>
+              <w:rPr>
+                <w:rFonts w:ascii="Times New Roman" w:cs="Times New Roman" w:eastAsia="Times New Roman" w:hAnsi="Times New Roman"/>
+                <w:sz w:val="24"/>
+                <w:szCs w:val="24"/>
+              </w:rPr>
+            </w:pPr>
+            <w:r>
+              <w:rPr>
+                <w:rFonts w:ascii="Times New Roman" w:cs="Times New Roman" w:eastAsia="Times New Roman" w:hAnsi="Times New Roman"/>
+                <w:sz w:val="24"/>
+                <w:szCs w:val="24"/>
+                <w:rtl w:val="0"/>
+              </w:rPr>
+              <w:t xml:space="preserve">The user is viewing the job feed or job search page</w:t>
+            </w:r>
+          </w:p>
+        </w:tc>
+      </w:tr>
+      <w:tr>
+        <w:trPr>
+          <w:cantSplit w:val="0"/>
+          <w:tblHeader w:val="0"/>
+        </w:trPr>
+        <w:tc>
+          <w:tcPr>
+            <w:tcMar>
+              <w:top w:w="72.0" w:type="dxa"/>
+              <w:left w:w="72.0" w:type="dxa"/>
+              <w:bottom w:w="72.0" w:type="dxa"/>
+              <w:right w:w="72.0" w:type="dxa"/>
+            </w:tcMar>
+            <w:vAlign w:val="top"/>
+          </w:tcPr>
+          <w:p>
+            <w:pPr>
+              <w:rPr>
+                <w:rFonts w:ascii="Times New Roman" w:cs="Times New Roman" w:eastAsia="Times New Roman" w:hAnsi="Times New Roman"/>
+                <w:sz w:val="24"/>
+                <w:szCs w:val="24"/>
+              </w:rPr>
+            </w:pPr>
+            <w:r>
+              <w:rPr>
+                <w:rFonts w:ascii="Times New Roman" w:cs="Times New Roman" w:eastAsia="Times New Roman" w:hAnsi="Times New Roman"/>
+                <w:b w:val="1"/>
+                <w:sz w:val="24"/>
+                <w:szCs w:val="24"/>
                 <w:rtl w:val="0"/>
               </w:rPr>
               <w:t xml:space="preserve">Success Postcondition</w:t>
@@ -5477,7 +5651,7 @@
                 <w:szCs w:val="24"/>
                 <w:rtl w:val="0"/>
               </w:rPr>
-              <w:t xml:space="preserve">App shows only jobs that match the filter conditions</w:t>
+              <w:t xml:space="preserve">The app shows only jobs that match the filter conditions</w:t>
             </w:r>
           </w:p>
         </w:tc>
@@ -5605,7 +5779,7 @@
                 <w:szCs w:val="24"/>
                 <w:rtl w:val="0"/>
               </w:rPr>
-              <w:t xml:space="preserve">1. Click on “Filter” button to the left of job list</w:t>
+              <w:t xml:space="preserve">1. Click on the “Filter” button to the left of the job list</w:t>
             </w:r>
           </w:p>
           <w:p>
@@ -5653,7 +5827,7 @@
                 <w:szCs w:val="24"/>
                 <w:rtl w:val="0"/>
               </w:rPr>
-              <w:t xml:space="preserve">3. Selects one or more filter conditions</w:t>
+              <w:t xml:space="preserve">3. Select one or more filter conditions</w:t>
             </w:r>
           </w:p>
           <w:p>
@@ -5947,7 +6121,7 @@
             <w:pPr>
               <w:numPr>
                 <w:ilvl w:val="0"/>
-                <w:numId w:val="3"/>
+                <w:numId w:val="2"/>
               </w:numPr>
               <w:ind w:left="720" w:hanging="360"/>
               <w:rPr>
@@ -5970,7 +6144,7 @@
             <w:pPr>
               <w:numPr>
                 <w:ilvl w:val="0"/>
-                <w:numId w:val="3"/>
+                <w:numId w:val="2"/>
               </w:numPr>
               <w:ind w:left="720" w:hanging="360"/>
               <w:rPr>
@@ -6009,6 +6183,83 @@
         <w:rPr>
           <w:b w:val="1"/>
         </w:rPr>
+      </w:pPr>
+      <w:r>
+        <w:rPr>
+          <w:rtl w:val="0"/>
+        </w:rPr>
+      </w:r>
+    </w:p>
+    <w:p>
+      <w:pPr>
+        <w:widowControl w:val="0"/>
+        <w:rPr/>
+      </w:pPr>
+      <w:r>
+        <w:rPr>
+          <w:rtl w:val="0"/>
+        </w:rPr>
+      </w:r>
+    </w:p>
+    <w:p>
+      <w:pPr>
+        <w:widowControl w:val="0"/>
+        <w:rPr/>
+      </w:pPr>
+      <w:r>
+        <w:rPr>
+          <w:rtl w:val="0"/>
+        </w:rPr>
+      </w:r>
+    </w:p>
+    <w:p>
+      <w:pPr>
+        <w:widowControl w:val="0"/>
+        <w:rPr/>
+      </w:pPr>
+      <w:r>
+        <w:rPr>
+          <w:rtl w:val="0"/>
+        </w:rPr>
+      </w:r>
+    </w:p>
+    <w:p>
+      <w:pPr>
+        <w:widowControl w:val="0"/>
+        <w:rPr/>
+      </w:pPr>
+      <w:r>
+        <w:rPr>
+          <w:rtl w:val="0"/>
+        </w:rPr>
+      </w:r>
+    </w:p>
+    <w:p>
+      <w:pPr>
+        <w:widowControl w:val="0"/>
+        <w:rPr/>
+      </w:pPr>
+      <w:r>
+        <w:rPr>
+          <w:rtl w:val="0"/>
+        </w:rPr>
+      </w:r>
+    </w:p>
+    <w:p>
+      <w:pPr>
+        <w:widowControl w:val="0"/>
+        <w:rPr/>
+      </w:pPr>
+      <w:r>
+        <w:rPr>
+          <w:rtl w:val="0"/>
+        </w:rPr>
+      </w:r>
+    </w:p>
+    <w:p>
+      <w:pPr>
+        <w:widowControl w:val="0"/>
+        <w:rPr/>
       </w:pPr>
       <w:r>
         <w:rPr>
@@ -6407,7 +6658,7 @@
                 <w:szCs w:val="24"/>
                 <w:rtl w:val="0"/>
               </w:rPr>
-              <w:t xml:space="preserve">MajorHelp </w:t>
+              <w:t xml:space="preserve">College Jobs</w:t>
             </w:r>
           </w:p>
         </w:tc>
@@ -6847,7 +7098,7 @@
                 <w:szCs w:val="24"/>
                 <w:rtl w:val="0"/>
               </w:rPr>
-              <w:t xml:space="preserve">User must be registered </w:t>
+              <w:t xml:space="preserve">The user must be registered </w:t>
             </w:r>
           </w:p>
           <w:p>
@@ -6938,7 +7189,7 @@
                 <w:szCs w:val="24"/>
                 <w:rtl w:val="0"/>
               </w:rPr>
-              <w:t xml:space="preserve">User can not have an account </w:t>
+              <w:t xml:space="preserve">The user can not have an account </w:t>
             </w:r>
           </w:p>
           <w:p>
@@ -7044,7 +7295,7 @@
                 <w:szCs w:val="24"/>
                 <w:rtl w:val="0"/>
               </w:rPr>
-              <w:t xml:space="preserve">Registers the user bring them to the profile page</w:t>
+              <w:t xml:space="preserve">Registers the user brings them to the profile page</w:t>
             </w:r>
           </w:p>
         </w:tc>
@@ -7210,7 +7461,7 @@
                 <w:szCs w:val="24"/>
                 <w:rtl w:val="0"/>
               </w:rPr>
-              <w:t xml:space="preserve">3. Fills out information and clicks submit</w:t>
+              <w:t xml:space="preserve">3. Fill out the information and click submit</w:t>
             </w:r>
           </w:p>
           <w:p>
@@ -7766,7 +8017,7 @@
                 <w:szCs w:val="24"/>
                 <w:rtl w:val="0"/>
               </w:rPr>
-              <w:t xml:space="preserve">4.System brings them to their profile</w:t>
+              <w:t xml:space="preserve">4. System brings them to their profile</w:t>
             </w:r>
           </w:p>
           <w:p>
@@ -7851,6 +8102,174 @@
         </w:tc>
       </w:tr>
     </w:tbl>
+    <w:p>
+      <w:pPr>
+        <w:spacing w:line="240" w:lineRule="auto"/>
+        <w:ind w:left="720" w:firstLine="0"/>
+        <w:rPr>
+          <w:b w:val="1"/>
+        </w:rPr>
+      </w:pPr>
+      <w:r>
+        <w:rPr>
+          <w:rtl w:val="0"/>
+        </w:rPr>
+      </w:r>
+    </w:p>
+    <w:p>
+      <w:pPr>
+        <w:spacing w:line="240" w:lineRule="auto"/>
+        <w:ind w:left="720" w:firstLine="0"/>
+        <w:rPr>
+          <w:b w:val="1"/>
+        </w:rPr>
+      </w:pPr>
+      <w:r>
+        <w:rPr>
+          <w:rtl w:val="0"/>
+        </w:rPr>
+      </w:r>
+    </w:p>
+    <w:p>
+      <w:pPr>
+        <w:spacing w:line="240" w:lineRule="auto"/>
+        <w:ind w:left="720" w:firstLine="0"/>
+        <w:rPr>
+          <w:b w:val="1"/>
+        </w:rPr>
+      </w:pPr>
+      <w:r>
+        <w:rPr>
+          <w:rtl w:val="0"/>
+        </w:rPr>
+      </w:r>
+    </w:p>
+    <w:p>
+      <w:pPr>
+        <w:spacing w:line="240" w:lineRule="auto"/>
+        <w:ind w:left="720" w:firstLine="0"/>
+        <w:rPr>
+          <w:b w:val="1"/>
+        </w:rPr>
+      </w:pPr>
+      <w:r>
+        <w:rPr>
+          <w:rtl w:val="0"/>
+        </w:rPr>
+      </w:r>
+    </w:p>
+    <w:p>
+      <w:pPr>
+        <w:spacing w:line="240" w:lineRule="auto"/>
+        <w:ind w:left="720" w:firstLine="0"/>
+        <w:rPr>
+          <w:b w:val="1"/>
+        </w:rPr>
+      </w:pPr>
+      <w:r>
+        <w:rPr>
+          <w:rtl w:val="0"/>
+        </w:rPr>
+      </w:r>
+    </w:p>
+    <w:p>
+      <w:pPr>
+        <w:spacing w:line="240" w:lineRule="auto"/>
+        <w:ind w:left="720" w:firstLine="0"/>
+        <w:rPr>
+          <w:b w:val="1"/>
+        </w:rPr>
+      </w:pPr>
+      <w:r>
+        <w:rPr>
+          <w:rtl w:val="0"/>
+        </w:rPr>
+      </w:r>
+    </w:p>
+    <w:p>
+      <w:pPr>
+        <w:spacing w:line="240" w:lineRule="auto"/>
+        <w:ind w:left="720" w:firstLine="0"/>
+        <w:rPr>
+          <w:b w:val="1"/>
+        </w:rPr>
+      </w:pPr>
+      <w:r>
+        <w:rPr>
+          <w:rtl w:val="0"/>
+        </w:rPr>
+      </w:r>
+    </w:p>
+    <w:p>
+      <w:pPr>
+        <w:spacing w:line="240" w:lineRule="auto"/>
+        <w:ind w:left="720" w:firstLine="0"/>
+        <w:rPr>
+          <w:b w:val="1"/>
+        </w:rPr>
+      </w:pPr>
+      <w:r>
+        <w:rPr>
+          <w:rtl w:val="0"/>
+        </w:rPr>
+      </w:r>
+    </w:p>
+    <w:p>
+      <w:pPr>
+        <w:spacing w:line="240" w:lineRule="auto"/>
+        <w:ind w:left="720" w:firstLine="0"/>
+        <w:rPr>
+          <w:b w:val="1"/>
+        </w:rPr>
+      </w:pPr>
+      <w:r>
+        <w:rPr>
+          <w:rtl w:val="0"/>
+        </w:rPr>
+      </w:r>
+    </w:p>
+    <w:p>
+      <w:pPr>
+        <w:spacing w:line="240" w:lineRule="auto"/>
+        <w:ind w:left="720" w:firstLine="0"/>
+        <w:rPr>
+          <w:b w:val="1"/>
+        </w:rPr>
+      </w:pPr>
+      <w:r>
+        <w:rPr>
+          <w:rtl w:val="0"/>
+        </w:rPr>
+      </w:r>
+    </w:p>
+    <w:p>
+      <w:pPr>
+        <w:spacing w:line="240" w:lineRule="auto"/>
+        <w:ind w:left="720" w:firstLine="0"/>
+        <w:rPr>
+          <w:b w:val="1"/>
+        </w:rPr>
+      </w:pPr>
+      <w:r>
+        <w:rPr>
+          <w:rtl w:val="0"/>
+        </w:rPr>
+      </w:r>
+    </w:p>
+    <w:p>
+      <w:pPr>
+        <w:spacing w:line="240" w:lineRule="auto"/>
+        <w:ind w:left="720" w:firstLine="0"/>
+        <w:rPr>
+          <w:b w:val="1"/>
+        </w:rPr>
+      </w:pPr>
+      <w:r>
+        <w:rPr>
+          <w:rtl w:val="0"/>
+        </w:rPr>
+      </w:r>
+    </w:p>
     <w:p>
       <w:pPr>
         <w:spacing w:line="240" w:lineRule="auto"/>
@@ -7980,6 +8399,11 @@
               </w:rPr>
               <w:t xml:space="preserve">Job Feed</w:t>
             </w:r>
+            <w:r>
+              <w:rPr>
+                <w:rtl w:val="0"/>
+              </w:rPr>
+            </w:r>
           </w:p>
         </w:tc>
       </w:tr>
@@ -8123,7 +8547,7 @@
                 <w:highlight w:val="white"/>
                 <w:rtl w:val="0"/>
               </w:rPr>
-              <w:t xml:space="preserve">As a student I want to be able see a feed of jobs on the home screen that the site is recommending to me so that I might be able to find jobs that I might not have thought to search for.</w:t>
+              <w:t xml:space="preserve">As a student, I want to be able to see a feed of jobs on the home screen that the site is recommending to me so that I might be able to find jobs that I might not have thought to search for.</w:t>
             </w:r>
             <w:r>
               <w:rPr>
@@ -8386,7 +8810,7 @@
                 <w:szCs w:val="24"/>
                 <w:rtl w:val="0"/>
               </w:rPr>
-              <w:t xml:space="preserve">Unregistered user, employers</w:t>
+              <w:t xml:space="preserve">Unregistered users, employers</w:t>
             </w:r>
           </w:p>
         </w:tc>
@@ -8529,7 +8953,7 @@
                 <w:szCs w:val="24"/>
                 <w:rtl w:val="0"/>
               </w:rPr>
-              <w:t xml:space="preserve">Related Use Cases</w:t>
+              <w:t xml:space="preserve">Invariant</w:t>
             </w:r>
             <w:r>
               <w:rPr>
@@ -8568,22 +8992,7 @@
                 <w:szCs w:val="24"/>
                 <w:rtl w:val="0"/>
               </w:rPr>
-              <w:t xml:space="preserve">Filtering jobs</w:t>
-            </w:r>
-          </w:p>
-          <w:p>
-            <w:pPr>
-              <w:spacing w:line="240" w:lineRule="auto"/>
-              <w:rPr>
-                <w:rFonts w:ascii="Nimbus Roman No9 L" w:cs="Nimbus Roman No9 L" w:eastAsia="Nimbus Roman No9 L" w:hAnsi="Nimbus Roman No9 L"/>
-                <w:sz w:val="24"/>
-                <w:szCs w:val="24"/>
-              </w:rPr>
-            </w:pPr>
-            <w:r>
-              <w:rPr>
-                <w:rtl w:val="0"/>
-              </w:rPr>
+              <w:t xml:space="preserve">The user must be logged in</w:t>
             </w:r>
           </w:p>
           <w:p>
@@ -8635,97 +9044,6 @@
                 <w:szCs w:val="24"/>
                 <w:rtl w:val="0"/>
               </w:rPr>
-              <w:t xml:space="preserve">Invariant</w:t>
-            </w:r>
-            <w:r>
-              <w:rPr>
-                <w:rFonts w:ascii="Nimbus Roman No9 L" w:cs="Nimbus Roman No9 L" w:eastAsia="Nimbus Roman No9 L" w:hAnsi="Nimbus Roman No9 L"/>
-                <w:sz w:val="24"/>
-                <w:szCs w:val="24"/>
-                <w:rtl w:val="0"/>
-              </w:rPr>
-              <w:t xml:space="preserve">: </w:t>
-            </w:r>
-          </w:p>
-        </w:tc>
-        <w:tc>
-          <w:tcPr>
-            <w:tcMar>
-              <w:top w:w="72.0" w:type="dxa"/>
-              <w:left w:w="72.0" w:type="dxa"/>
-              <w:bottom w:w="72.0" w:type="dxa"/>
-              <w:right w:w="72.0" w:type="dxa"/>
-            </w:tcMar>
-            <w:vAlign w:val="top"/>
-          </w:tcPr>
-          <w:p>
-            <w:pPr>
-              <w:spacing w:line="240" w:lineRule="auto"/>
-              <w:rPr>
-                <w:rFonts w:ascii="Nimbus Roman No9 L" w:cs="Nimbus Roman No9 L" w:eastAsia="Nimbus Roman No9 L" w:hAnsi="Nimbus Roman No9 L"/>
-                <w:sz w:val="24"/>
-                <w:szCs w:val="24"/>
-              </w:rPr>
-            </w:pPr>
-            <w:r>
-              <w:rPr>
-                <w:rFonts w:ascii="Nimbus Roman No9 L" w:cs="Nimbus Roman No9 L" w:eastAsia="Nimbus Roman No9 L" w:hAnsi="Nimbus Roman No9 L"/>
-                <w:sz w:val="24"/>
-                <w:szCs w:val="24"/>
-                <w:rtl w:val="0"/>
-              </w:rPr>
-              <w:t xml:space="preserve">User must be logged in</w:t>
-            </w:r>
-          </w:p>
-          <w:p>
-            <w:pPr>
-              <w:spacing w:line="240" w:lineRule="auto"/>
-              <w:rPr>
-                <w:rFonts w:ascii="Nimbus Roman No9 L" w:cs="Nimbus Roman No9 L" w:eastAsia="Nimbus Roman No9 L" w:hAnsi="Nimbus Roman No9 L"/>
-                <w:sz w:val="24"/>
-                <w:szCs w:val="24"/>
-              </w:rPr>
-            </w:pPr>
-            <w:r>
-              <w:rPr>
-                <w:rtl w:val="0"/>
-              </w:rPr>
-            </w:r>
-          </w:p>
-        </w:tc>
-      </w:tr>
-      <w:tr>
-        <w:trPr>
-          <w:cantSplit w:val="0"/>
-          <w:tblHeader w:val="0"/>
-        </w:trPr>
-        <w:tc>
-          <w:tcPr>
-            <w:tcMar>
-              <w:top w:w="72.0" w:type="dxa"/>
-              <w:left w:w="72.0" w:type="dxa"/>
-              <w:bottom w:w="72.0" w:type="dxa"/>
-              <w:right w:w="72.0" w:type="dxa"/>
-            </w:tcMar>
-            <w:vAlign w:val="top"/>
-          </w:tcPr>
-          <w:p>
-            <w:pPr>
-              <w:spacing w:line="240" w:lineRule="auto"/>
-              <w:rPr>
-                <w:rFonts w:ascii="Nimbus Roman No9 L" w:cs="Nimbus Roman No9 L" w:eastAsia="Nimbus Roman No9 L" w:hAnsi="Nimbus Roman No9 L"/>
-                <w:sz w:val="24"/>
-                <w:szCs w:val="24"/>
-              </w:rPr>
-            </w:pPr>
-            <w:r>
-              <w:rPr>
-                <w:rFonts w:ascii="Nimbus Roman No9 L" w:cs="Nimbus Roman No9 L" w:eastAsia="Nimbus Roman No9 L" w:hAnsi="Nimbus Roman No9 L"/>
-                <w:b w:val="1"/>
-                <w:sz w:val="24"/>
-                <w:szCs w:val="24"/>
-                <w:rtl w:val="0"/>
-              </w:rPr>
               <w:t xml:space="preserve">Precondition</w:t>
             </w:r>
             <w:r>
@@ -8765,7 +9083,7 @@
                 <w:szCs w:val="24"/>
                 <w:rtl w:val="0"/>
               </w:rPr>
-              <w:t xml:space="preserve">User must click on job feed</w:t>
+              <w:t xml:space="preserve">The user must click on the job feed</w:t>
             </w:r>
           </w:p>
           <w:p>
@@ -8973,7 +9291,7 @@
                 <w:szCs w:val="24"/>
                 <w:rtl w:val="0"/>
               </w:rPr>
-              <w:t xml:space="preserve">1. User clicks on job feed.</w:t>
+              <w:t xml:space="preserve">1. The user clicks on the job feed.</w:t>
             </w:r>
           </w:p>
           <w:p>
@@ -9480,7 +9798,7 @@
                 <w:szCs w:val="24"/>
                 <w:rtl w:val="0"/>
               </w:rPr>
-              <w:t xml:space="preserve">2. System pops up the job feed</w:t>
+              <w:t xml:space="preserve">2. The system pops up the job feed</w:t>
             </w:r>
           </w:p>
           <w:p>
@@ -9677,7 +9995,7 @@
                 <w:szCs w:val="32"/>
                 <w:rtl w:val="0"/>
               </w:rPr>
-              <w:t xml:space="preserve">Freelance Job Offerings</w:t>
+              <w:t xml:space="preserve">Freelance Jobs</w:t>
             </w:r>
           </w:p>
         </w:tc>
@@ -10267,7 +10585,7 @@
                 <w:szCs w:val="24"/>
                 <w:rtl w:val="0"/>
               </w:rPr>
-              <w:t xml:space="preserve">Job Listings</w:t>
+              <w:t xml:space="preserve">Filter Jobs, set job preferences</w:t>
             </w:r>
           </w:p>
           <w:p>
@@ -10373,7 +10691,7 @@
                 <w:szCs w:val="24"/>
                 <w:rtl w:val="0"/>
               </w:rPr>
-              <w:t xml:space="preserve">User must work full time</w:t>
+              <w:t xml:space="preserve">The user must work full time</w:t>
             </w:r>
           </w:p>
           <w:p>
@@ -10800,7 +11118,25 @@
                 <w:szCs w:val="24"/>
                 <w:rtl w:val="0"/>
               </w:rPr>
-              <w:t xml:space="preserve">5. User applies to freelance job</w:t>
+              <w:t xml:space="preserve">4.2.</w:t>
+            </w:r>
+            <w:r>
+              <w:rPr>
+                <w:rFonts w:ascii="Nimbus Roman No9 L" w:cs="Nimbus Roman No9 L" w:eastAsia="Nimbus Roman No9 L" w:hAnsi="Nimbus Roman No9 L"/>
+                <w:sz w:val="24"/>
+                <w:szCs w:val="24"/>
+                <w:rtl w:val="0"/>
+              </w:rPr>
+              <w:t xml:space="preserve"> The user </w:t>
+            </w:r>
+            <w:r>
+              <w:rPr>
+                <w:rFonts w:ascii="Nimbus Roman No9 L" w:cs="Nimbus Roman No9 L" w:eastAsia="Nimbus Roman No9 L" w:hAnsi="Nimbus Roman No9 L"/>
+                <w:sz w:val="24"/>
+                <w:szCs w:val="24"/>
+                <w:rtl w:val="0"/>
+              </w:rPr>
+              <w:t xml:space="preserve">sees list of freelance jobs</w:t>
             </w:r>
           </w:p>
           <w:p>
@@ -11341,71 +11677,67 @@
                 <w:szCs w:val="24"/>
                 <w:rtl w:val="0"/>
               </w:rPr>
-              <w:t xml:space="preserve">4.System filters for freelance jobs</w:t>
-            </w:r>
-          </w:p>
-          <w:p>
-            <w:pPr>
-              <w:spacing w:line="240" w:lineRule="auto"/>
-              <w:rPr>
-                <w:rFonts w:ascii="Nimbus Roman No9 L" w:cs="Nimbus Roman No9 L" w:eastAsia="Nimbus Roman No9 L" w:hAnsi="Nimbus Roman No9 L"/>
-                <w:sz w:val="24"/>
-                <w:szCs w:val="24"/>
-              </w:rPr>
-            </w:pPr>
-            <w:r>
-              <w:rPr>
-                <w:rtl w:val="0"/>
-              </w:rPr>
-            </w:r>
-          </w:p>
-          <w:p>
-            <w:pPr>
-              <w:spacing w:line="240" w:lineRule="auto"/>
-              <w:rPr>
-                <w:rFonts w:ascii="Nimbus Roman No9 L" w:cs="Nimbus Roman No9 L" w:eastAsia="Nimbus Roman No9 L" w:hAnsi="Nimbus Roman No9 L"/>
-                <w:sz w:val="24"/>
-                <w:szCs w:val="24"/>
-              </w:rPr>
-            </w:pPr>
-            <w:r>
-              <w:rPr>
-                <w:rtl w:val="0"/>
-              </w:rPr>
-            </w:r>
-          </w:p>
-          <w:p>
-            <w:pPr>
-              <w:spacing w:line="240" w:lineRule="auto"/>
-              <w:rPr>
-                <w:rFonts w:ascii="Nimbus Roman No9 L" w:cs="Nimbus Roman No9 L" w:eastAsia="Nimbus Roman No9 L" w:hAnsi="Nimbus Roman No9 L"/>
-                <w:sz w:val="24"/>
-                <w:szCs w:val="24"/>
-              </w:rPr>
-            </w:pPr>
-            <w:r>
-              <w:rPr>
-                <w:rtl w:val="0"/>
-              </w:rPr>
-            </w:r>
-          </w:p>
-          <w:p>
-            <w:pPr>
-              <w:spacing w:line="240" w:lineRule="auto"/>
-              <w:rPr>
-                <w:rFonts w:ascii="Nimbus Roman No9 L" w:cs="Nimbus Roman No9 L" w:eastAsia="Nimbus Roman No9 L" w:hAnsi="Nimbus Roman No9 L"/>
-                <w:sz w:val="24"/>
-                <w:szCs w:val="24"/>
-              </w:rPr>
-            </w:pPr>
-            <w:r>
-              <w:rPr>
-                <w:rFonts w:ascii="Nimbus Roman No9 L" w:cs="Nimbus Roman No9 L" w:eastAsia="Nimbus Roman No9 L" w:hAnsi="Nimbus Roman No9 L"/>
-                <w:sz w:val="24"/>
-                <w:szCs w:val="24"/>
-                <w:rtl w:val="0"/>
-              </w:rPr>
-              <w:t xml:space="preserve">6.System pops up successful apply</w:t>
+              <w:t xml:space="preserve">4. The system filters for freelance jobs</w:t>
+            </w:r>
+          </w:p>
+          <w:p>
+            <w:pPr>
+              <w:spacing w:line="240" w:lineRule="auto"/>
+              <w:rPr>
+                <w:rFonts w:ascii="Nimbus Roman No9 L" w:cs="Nimbus Roman No9 L" w:eastAsia="Nimbus Roman No9 L" w:hAnsi="Nimbus Roman No9 L"/>
+                <w:sz w:val="24"/>
+                <w:szCs w:val="24"/>
+              </w:rPr>
+            </w:pPr>
+            <w:r>
+              <w:rPr>
+                <w:rtl w:val="0"/>
+              </w:rPr>
+            </w:r>
+          </w:p>
+          <w:p>
+            <w:pPr>
+              <w:spacing w:line="240" w:lineRule="auto"/>
+              <w:rPr>
+                <w:rFonts w:ascii="Nimbus Roman No9 L" w:cs="Nimbus Roman No9 L" w:eastAsia="Nimbus Roman No9 L" w:hAnsi="Nimbus Roman No9 L"/>
+                <w:sz w:val="24"/>
+                <w:szCs w:val="24"/>
+              </w:rPr>
+            </w:pPr>
+            <w:r>
+              <w:rPr>
+                <w:rtl w:val="0"/>
+              </w:rPr>
+            </w:r>
+          </w:p>
+          <w:p>
+            <w:pPr>
+              <w:spacing w:line="240" w:lineRule="auto"/>
+              <w:rPr>
+                <w:rFonts w:ascii="Nimbus Roman No9 L" w:cs="Nimbus Roman No9 L" w:eastAsia="Nimbus Roman No9 L" w:hAnsi="Nimbus Roman No9 L"/>
+                <w:sz w:val="24"/>
+                <w:szCs w:val="24"/>
+              </w:rPr>
+            </w:pPr>
+            <w:r>
+              <w:rPr>
+                <w:rtl w:val="0"/>
+              </w:rPr>
+            </w:r>
+          </w:p>
+          <w:p>
+            <w:pPr>
+              <w:spacing w:line="240" w:lineRule="auto"/>
+              <w:rPr>
+                <w:rFonts w:ascii="Nimbus Roman No9 L" w:cs="Nimbus Roman No9 L" w:eastAsia="Nimbus Roman No9 L" w:hAnsi="Nimbus Roman No9 L"/>
+                <w:sz w:val="24"/>
+                <w:szCs w:val="24"/>
+              </w:rPr>
+            </w:pPr>
+            <w:r>
+              <w:rPr>
+                <w:rtl w:val="0"/>
+              </w:rPr>
             </w:r>
           </w:p>
           <w:p>
@@ -11467,6 +11799,72 @@
         <w:rPr>
           <w:b w:val="1"/>
         </w:rPr>
+      </w:pPr>
+      <w:r>
+        <w:rPr>
+          <w:rtl w:val="0"/>
+        </w:rPr>
+      </w:r>
+    </w:p>
+    <w:p>
+      <w:pPr>
+        <w:widowControl w:val="0"/>
+        <w:rPr/>
+      </w:pPr>
+      <w:r>
+        <w:rPr>
+          <w:rtl w:val="0"/>
+        </w:rPr>
+      </w:r>
+    </w:p>
+    <w:p>
+      <w:pPr>
+        <w:widowControl w:val="0"/>
+        <w:rPr/>
+      </w:pPr>
+      <w:r>
+        <w:rPr>
+          <w:rtl w:val="0"/>
+        </w:rPr>
+      </w:r>
+    </w:p>
+    <w:p>
+      <w:pPr>
+        <w:widowControl w:val="0"/>
+        <w:rPr/>
+      </w:pPr>
+      <w:r>
+        <w:rPr>
+          <w:rtl w:val="0"/>
+        </w:rPr>
+      </w:r>
+    </w:p>
+    <w:p>
+      <w:pPr>
+        <w:widowControl w:val="0"/>
+        <w:rPr/>
+      </w:pPr>
+      <w:r>
+        <w:rPr>
+          <w:rtl w:val="0"/>
+        </w:rPr>
+      </w:r>
+    </w:p>
+    <w:p>
+      <w:pPr>
+        <w:widowControl w:val="0"/>
+        <w:rPr/>
+      </w:pPr>
+      <w:r>
+        <w:rPr>
+          <w:rtl w:val="0"/>
+        </w:rPr>
+      </w:r>
+    </w:p>
+    <w:p>
+      <w:pPr>
+        <w:widowControl w:val="0"/>
+        <w:rPr/>
       </w:pPr>
       <w:r>
         <w:rPr>
@@ -11995,7 +12393,7 @@
                 <w:szCs w:val="24"/>
                 <w:rtl w:val="0"/>
               </w:rPr>
-              <w:t xml:space="preserve">Employers, colleges</w:t>
+              <w:t xml:space="preserve">colleges</w:t>
             </w:r>
           </w:p>
         </w:tc>
@@ -12071,7 +12469,7 @@
                 <w:szCs w:val="24"/>
                 <w:rtl w:val="0"/>
               </w:rPr>
-              <w:t xml:space="preserve">The student can work and get a college credit at the same time</w:t>
+              <w:t xml:space="preserve">The student can work and get college credit at the same time.</w:t>
             </w:r>
           </w:p>
           <w:p>
@@ -12582,71 +12980,89 @@
                 <w:szCs w:val="24"/>
                 <w:rtl w:val="0"/>
               </w:rPr>
-              <w:t xml:space="preserve">1. User filters searches</w:t>
-            </w:r>
-          </w:p>
-          <w:p>
-            <w:pPr>
-              <w:spacing w:line="240" w:lineRule="auto"/>
-              <w:rPr>
-                <w:rFonts w:ascii="Nimbus Roman No9 L" w:cs="Nimbus Roman No9 L" w:eastAsia="Nimbus Roman No9 L" w:hAnsi="Nimbus Roman No9 L"/>
-                <w:sz w:val="24"/>
-                <w:szCs w:val="24"/>
-              </w:rPr>
-            </w:pPr>
-            <w:r>
-              <w:rPr>
-                <w:rtl w:val="0"/>
-              </w:rPr>
-            </w:r>
-          </w:p>
-          <w:p>
-            <w:pPr>
-              <w:spacing w:line="240" w:lineRule="auto"/>
-              <w:rPr>
-                <w:rFonts w:ascii="Nimbus Roman No9 L" w:cs="Nimbus Roman No9 L" w:eastAsia="Nimbus Roman No9 L" w:hAnsi="Nimbus Roman No9 L"/>
-                <w:sz w:val="24"/>
-                <w:szCs w:val="24"/>
-              </w:rPr>
-            </w:pPr>
-            <w:r>
-              <w:rPr>
-                <w:rtl w:val="0"/>
-              </w:rPr>
-            </w:r>
-          </w:p>
-          <w:p>
-            <w:pPr>
-              <w:spacing w:line="240" w:lineRule="auto"/>
-              <w:rPr>
-                <w:rFonts w:ascii="Nimbus Roman No9 L" w:cs="Nimbus Roman No9 L" w:eastAsia="Nimbus Roman No9 L" w:hAnsi="Nimbus Roman No9 L"/>
-                <w:sz w:val="24"/>
-                <w:szCs w:val="24"/>
-              </w:rPr>
-            </w:pPr>
-            <w:r>
-              <w:rPr>
-                <w:rtl w:val="0"/>
-              </w:rPr>
-            </w:r>
-          </w:p>
-          <w:p>
-            <w:pPr>
-              <w:spacing w:line="240" w:lineRule="auto"/>
-              <w:rPr>
-                <w:rFonts w:ascii="Nimbus Roman No9 L" w:cs="Nimbus Roman No9 L" w:eastAsia="Nimbus Roman No9 L" w:hAnsi="Nimbus Roman No9 L"/>
-                <w:sz w:val="24"/>
-                <w:szCs w:val="24"/>
-              </w:rPr>
-            </w:pPr>
-            <w:r>
-              <w:rPr>
-                <w:rFonts w:ascii="Nimbus Roman No9 L" w:cs="Nimbus Roman No9 L" w:eastAsia="Nimbus Roman No9 L" w:hAnsi="Nimbus Roman No9 L"/>
-                <w:sz w:val="24"/>
-                <w:szCs w:val="24"/>
-                <w:rtl w:val="0"/>
-              </w:rPr>
-              <w:t xml:space="preserve">3.User Applies to one with credits</w:t>
+              <w:t xml:space="preserve">1. User </w:t>
+            </w:r>
+            <w:r>
+              <w:rPr>
+                <w:rFonts w:ascii="Nimbus Roman No9 L" w:cs="Nimbus Roman No9 L" w:eastAsia="Nimbus Roman No9 L" w:hAnsi="Nimbus Roman No9 L"/>
+                <w:sz w:val="24"/>
+                <w:szCs w:val="24"/>
+                <w:rtl w:val="0"/>
+              </w:rPr>
+              <w:t xml:space="preserve">filters searches</w:t>
+            </w:r>
+            <w:r>
+              <w:rPr>
+                <w:rFonts w:ascii="Nimbus Roman No9 L" w:cs="Nimbus Roman No9 L" w:eastAsia="Nimbus Roman No9 L" w:hAnsi="Nimbus Roman No9 L"/>
+                <w:sz w:val="24"/>
+                <w:szCs w:val="24"/>
+                <w:rtl w:val="0"/>
+              </w:rPr>
+              <w:t xml:space="preserve"> using filter button and selecting through the options</w:t>
+            </w:r>
+          </w:p>
+          <w:p>
+            <w:pPr>
+              <w:spacing w:line="240" w:lineRule="auto"/>
+              <w:rPr>
+                <w:rFonts w:ascii="Nimbus Roman No9 L" w:cs="Nimbus Roman No9 L" w:eastAsia="Nimbus Roman No9 L" w:hAnsi="Nimbus Roman No9 L"/>
+                <w:sz w:val="24"/>
+                <w:szCs w:val="24"/>
+              </w:rPr>
+            </w:pPr>
+            <w:r>
+              <w:rPr>
+                <w:rtl w:val="0"/>
+              </w:rPr>
+            </w:r>
+          </w:p>
+          <w:p>
+            <w:pPr>
+              <w:spacing w:line="240" w:lineRule="auto"/>
+              <w:rPr>
+                <w:rFonts w:ascii="Nimbus Roman No9 L" w:cs="Nimbus Roman No9 L" w:eastAsia="Nimbus Roman No9 L" w:hAnsi="Nimbus Roman No9 L"/>
+                <w:sz w:val="24"/>
+                <w:szCs w:val="24"/>
+              </w:rPr>
+            </w:pPr>
+            <w:r>
+              <w:rPr>
+                <w:rtl w:val="0"/>
+              </w:rPr>
+            </w:r>
+          </w:p>
+          <w:p>
+            <w:pPr>
+              <w:spacing w:line="240" w:lineRule="auto"/>
+              <w:rPr>
+                <w:rFonts w:ascii="Nimbus Roman No9 L" w:cs="Nimbus Roman No9 L" w:eastAsia="Nimbus Roman No9 L" w:hAnsi="Nimbus Roman No9 L"/>
+                <w:sz w:val="24"/>
+                <w:szCs w:val="24"/>
+              </w:rPr>
+            </w:pPr>
+            <w:r>
+              <w:rPr>
+                <w:rtl w:val="0"/>
+              </w:rPr>
+            </w:r>
+          </w:p>
+          <w:p>
+            <w:pPr>
+              <w:spacing w:line="240" w:lineRule="auto"/>
+              <w:rPr>
+                <w:rFonts w:ascii="Nimbus Roman No9 L" w:cs="Nimbus Roman No9 L" w:eastAsia="Nimbus Roman No9 L" w:hAnsi="Nimbus Roman No9 L"/>
+                <w:sz w:val="24"/>
+                <w:szCs w:val="24"/>
+              </w:rPr>
+            </w:pPr>
+            <w:r>
+              <w:rPr>
+                <w:rFonts w:ascii="Nimbus Roman No9 L" w:cs="Nimbus Roman No9 L" w:eastAsia="Nimbus Roman No9 L" w:hAnsi="Nimbus Roman No9 L"/>
+                <w:sz w:val="24"/>
+                <w:szCs w:val="24"/>
+                <w:rtl w:val="0"/>
+              </w:rPr>
+              <w:t xml:space="preserve">2.2 shows the list of options</w:t>
             </w:r>
           </w:p>
           <w:p>
@@ -13214,25 +13630,6 @@
               <w:rPr>
                 <w:rtl w:val="0"/>
               </w:rPr>
-            </w:r>
-          </w:p>
-          <w:p>
-            <w:pPr>
-              <w:spacing w:line="240" w:lineRule="auto"/>
-              <w:rPr>
-                <w:rFonts w:ascii="Nimbus Roman No9 L" w:cs="Nimbus Roman No9 L" w:eastAsia="Nimbus Roman No9 L" w:hAnsi="Nimbus Roman No9 L"/>
-                <w:sz w:val="24"/>
-                <w:szCs w:val="24"/>
-              </w:rPr>
-            </w:pPr>
-            <w:r>
-              <w:rPr>
-                <w:rFonts w:ascii="Nimbus Roman No9 L" w:cs="Nimbus Roman No9 L" w:eastAsia="Nimbus Roman No9 L" w:hAnsi="Nimbus Roman No9 L"/>
-                <w:sz w:val="24"/>
-                <w:szCs w:val="24"/>
-                <w:rtl w:val="0"/>
-              </w:rPr>
-              <w:t xml:space="preserve">4.System gives a successful apply </w:t>
             </w:r>
           </w:p>
           <w:p>
@@ -13474,28 +13871,7 @@
                 <w:szCs w:val="32"/>
                 <w:rtl w:val="0"/>
               </w:rPr>
-              <w:t xml:space="preserve">Retrieve</w:t>
-            </w:r>
-            <w:r>
-              <w:rPr>
-                <w:sz w:val="32"/>
-                <w:szCs w:val="32"/>
-                <w:rtl w:val="0"/>
-              </w:rPr>
-              <w:t xml:space="preserve"> </w:t>
-            </w:r>
-            <w:r>
-              <w:rPr>
-                <w:sz w:val="32"/>
-                <w:szCs w:val="32"/>
-                <w:rtl w:val="0"/>
-              </w:rPr>
-              <w:t xml:space="preserve">Listing Updates</w:t>
-            </w:r>
-            <w:r>
-              <w:rPr>
-                <w:rtl w:val="0"/>
-              </w:rPr>
+              <w:t xml:space="preserve">View Job</w:t>
             </w:r>
           </w:p>
         </w:tc>
@@ -13563,7 +13939,7 @@
                 <w:szCs w:val="24"/>
                 <w:rtl w:val="0"/>
               </w:rPr>
-              <w:t xml:space="preserve">12</w:t>
+              <w:t xml:space="preserve">16</w:t>
             </w:r>
           </w:p>
         </w:tc>
@@ -13639,7 +14015,7 @@
                 <w:szCs w:val="24"/>
                 <w:rtl w:val="0"/>
               </w:rPr>
-              <w:t xml:space="preserve">As a student I would like to receive listing updates as they are edited from the employer..</w:t>
+              <w:t xml:space="preserve">As a student I would like to view a job and its details</w:t>
             </w:r>
           </w:p>
           <w:p>
@@ -14079,7 +14455,7 @@
                 <w:szCs w:val="24"/>
                 <w:rtl w:val="0"/>
               </w:rPr>
-              <w:t xml:space="preserve">Job feed, saving job listing.</w:t>
+              <w:t xml:space="preserve">Filter job, search for job</w:t>
             </w:r>
           </w:p>
           <w:p>
@@ -14382,7 +14758,7 @@
                 <w:szCs w:val="24"/>
                 <w:rtl w:val="0"/>
               </w:rPr>
-              <w:t xml:space="preserve">Able to view an updated listing from the employer.</w:t>
+              <w:t xml:space="preserve">Able to view a job and description information</w:t>
             </w:r>
           </w:p>
         </w:tc>
@@ -14406,7 +14782,7 @@
     <w:tbl>
       <w:tblPr>
         <w:tblStyle w:val="Table19"/>
-        <w:tblW w:w="10490.0" w:type="dxa"/>
+        <w:tblW w:w="10590.0" w:type="dxa"/>
         <w:jc w:val="center"/>
         <w:tblBorders>
           <w:top w:color="000000" w:space="0" w:sz="4" w:val="single"/>
@@ -14420,12 +14796,12 @@
         <w:tblLook w:val="0000"/>
       </w:tblPr>
       <w:tblGrid>
-        <w:gridCol w:w="5245"/>
-        <w:gridCol w:w="5245"/>
+        <w:gridCol w:w="5295"/>
+        <w:gridCol w:w="5295"/>
         <w:tblGridChange w:id="0">
           <w:tblGrid>
-            <w:gridCol w:w="5245"/>
-            <w:gridCol w:w="5245"/>
+            <w:gridCol w:w="5295"/>
+            <w:gridCol w:w="5295"/>
           </w:tblGrid>
         </w:tblGridChange>
       </w:tblGrid>
@@ -14484,7 +14860,7 @@
                 <w:szCs w:val="24"/>
                 <w:rtl w:val="0"/>
               </w:rPr>
-              <w:t xml:space="preserve">1. User clicks on the job listing.</w:t>
+              <w:t xml:space="preserve">1. User clicks on the job they want to view</w:t>
             </w:r>
           </w:p>
           <w:p>
@@ -14931,41 +15307,37 @@
                 <w:szCs w:val="24"/>
                 <w:rtl w:val="0"/>
               </w:rPr>
-              <w:t xml:space="preserve">2. System checks for the latest version of job listing.</w:t>
-            </w:r>
-          </w:p>
-          <w:p>
-            <w:pPr>
-              <w:spacing w:line="240" w:lineRule="auto"/>
-              <w:rPr>
-                <w:rFonts w:ascii="Nimbus Roman No9 L" w:cs="Nimbus Roman No9 L" w:eastAsia="Nimbus Roman No9 L" w:hAnsi="Nimbus Roman No9 L"/>
-                <w:sz w:val="24"/>
-                <w:szCs w:val="24"/>
-              </w:rPr>
-            </w:pPr>
-            <w:r>
-              <w:rPr>
-                <w:rtl w:val="0"/>
-              </w:rPr>
-            </w:r>
-          </w:p>
-          <w:p>
-            <w:pPr>
-              <w:spacing w:line="240" w:lineRule="auto"/>
-              <w:rPr>
-                <w:rFonts w:ascii="Nimbus Roman No9 L" w:cs="Nimbus Roman No9 L" w:eastAsia="Nimbus Roman No9 L" w:hAnsi="Nimbus Roman No9 L"/>
-                <w:sz w:val="24"/>
-                <w:szCs w:val="24"/>
-              </w:rPr>
-            </w:pPr>
-            <w:r>
-              <w:rPr>
-                <w:rFonts w:ascii="Nimbus Roman No9 L" w:cs="Nimbus Roman No9 L" w:eastAsia="Nimbus Roman No9 L" w:hAnsi="Nimbus Roman No9 L"/>
-                <w:sz w:val="24"/>
-                <w:szCs w:val="24"/>
-                <w:rtl w:val="0"/>
-              </w:rPr>
-              <w:t xml:space="preserve">3. System displays updated job listing if changed.</w:t>
+              <w:t xml:space="preserve">2. System pops up the job and description information</w:t>
+            </w:r>
+          </w:p>
+          <w:p>
+            <w:pPr>
+              <w:spacing w:line="240" w:lineRule="auto"/>
+              <w:rPr>
+                <w:rFonts w:ascii="Nimbus Roman No9 L" w:cs="Nimbus Roman No9 L" w:eastAsia="Nimbus Roman No9 L" w:hAnsi="Nimbus Roman No9 L"/>
+                <w:sz w:val="24"/>
+                <w:szCs w:val="24"/>
+              </w:rPr>
+            </w:pPr>
+            <w:r>
+              <w:rPr>
+                <w:rtl w:val="0"/>
+              </w:rPr>
+            </w:r>
+          </w:p>
+          <w:p>
+            <w:pPr>
+              <w:spacing w:line="240" w:lineRule="auto"/>
+              <w:rPr>
+                <w:rFonts w:ascii="Nimbus Roman No9 L" w:cs="Nimbus Roman No9 L" w:eastAsia="Nimbus Roman No9 L" w:hAnsi="Nimbus Roman No9 L"/>
+                <w:sz w:val="24"/>
+                <w:szCs w:val="24"/>
+              </w:rPr>
+            </w:pPr>
+            <w:r>
+              <w:rPr>
+                <w:rtl w:val="0"/>
+              </w:rPr>
             </w:r>
           </w:p>
           <w:p>
@@ -15020,6 +15392,39 @@
         </w:tc>
       </w:tr>
     </w:tbl>
+    <w:p>
+      <w:pPr>
+        <w:widowControl w:val="0"/>
+        <w:rPr/>
+      </w:pPr>
+      <w:r>
+        <w:rPr>
+          <w:rtl w:val="0"/>
+        </w:rPr>
+      </w:r>
+    </w:p>
+    <w:p>
+      <w:pPr>
+        <w:widowControl w:val="0"/>
+        <w:rPr/>
+      </w:pPr>
+      <w:r>
+        <w:rPr>
+          <w:rtl w:val="0"/>
+        </w:rPr>
+      </w:r>
+    </w:p>
+    <w:p>
+      <w:pPr>
+        <w:widowControl w:val="0"/>
+        <w:rPr/>
+      </w:pPr>
+      <w:r>
+        <w:rPr>
+          <w:rtl w:val="0"/>
+        </w:rPr>
+      </w:r>
+    </w:p>
     <w:p>
       <w:pPr>
         <w:widowControl w:val="0"/>
@@ -15141,7 +15546,31 @@
                 <w:szCs w:val="32"/>
                 <w:rtl w:val="0"/>
               </w:rPr>
-              <w:t xml:space="preserve">t job preferences.</w:t>
+              <w:t xml:space="preserve">t job</w:t>
+            </w:r>
+            <w:r>
+              <w:rPr>
+                <w:sz w:val="32"/>
+                <w:szCs w:val="32"/>
+                <w:rtl w:val="0"/>
+              </w:rPr>
+              <w:t xml:space="preserve"> feed</w:t>
+            </w:r>
+            <w:r>
+              <w:rPr>
+                <w:sz w:val="32"/>
+                <w:szCs w:val="32"/>
+                <w:rtl w:val="0"/>
+              </w:rPr>
+              <w:t xml:space="preserve"> </w:t>
+            </w:r>
+            <w:r>
+              <w:rPr>
+                <w:sz w:val="32"/>
+                <w:szCs w:val="32"/>
+                <w:rtl w:val="0"/>
+              </w:rPr>
+              <w:t xml:space="preserve">preferences.</w:t>
             </w:r>
             <w:r>
               <w:rPr>
@@ -16586,7 +17015,25 @@
                 <w:szCs w:val="24"/>
                 <w:rtl w:val="0"/>
               </w:rPr>
-              <w:t xml:space="preserve">2. System returns options for the user to select.</w:t>
+              <w:t xml:space="preserve">2. System returns </w:t>
+            </w:r>
+            <w:r>
+              <w:rPr>
+                <w:rFonts w:ascii="Nimbus Roman No9 L" w:cs="Nimbus Roman No9 L" w:eastAsia="Nimbus Roman No9 L" w:hAnsi="Nimbus Roman No9 L"/>
+                <w:sz w:val="24"/>
+                <w:szCs w:val="24"/>
+                <w:rtl w:val="0"/>
+              </w:rPr>
+              <w:t xml:space="preserve">options for the user to select.</w:t>
+            </w:r>
+            <w:r>
+              <w:rPr>
+                <w:rFonts w:ascii="Nimbus Roman No9 L" w:cs="Nimbus Roman No9 L" w:eastAsia="Nimbus Roman No9 L" w:hAnsi="Nimbus Roman No9 L"/>
+                <w:sz w:val="24"/>
+                <w:szCs w:val="24"/>
+                <w:rtl w:val="0"/>
+              </w:rPr>
+              <w:t xml:space="preserve"> E.x full time, part time, freelance, remote, on-site, etc</w:t>
             </w:r>
           </w:p>
           <w:p>
@@ -17481,7 +17928,7 @@
                 <w:szCs w:val="24"/>
                 <w:rtl w:val="0"/>
               </w:rPr>
-              <w:t xml:space="preserve">Apply for job.</w:t>
+              <w:t xml:space="preserve">Apply for a job.</w:t>
             </w:r>
           </w:p>
           <w:p>
@@ -17784,7 +18231,7 @@
                 <w:szCs w:val="24"/>
                 <w:rtl w:val="0"/>
               </w:rPr>
-              <w:t xml:space="preserve">Skills are auto-filled into an “easy application.”</w:t>
+              <w:t xml:space="preserve">Skills added to user profile</w:t>
             </w:r>
           </w:p>
         </w:tc>
@@ -17950,7 +18397,7 @@
                 <w:szCs w:val="24"/>
                 <w:rtl w:val="0"/>
               </w:rPr>
-              <w:t xml:space="preserve">3. User enters skills they wish to have listed on their profile.</w:t>
+              <w:t xml:space="preserve">3. User enter’s skills they wish to have listed on their profile.</w:t>
             </w:r>
           </w:p>
           <w:p>
@@ -18530,116 +18977,6 @@
 <file path=word/numbering.xml><?xml version="1.0" encoding="utf-8"?>
 <w:numbering xmlns:mc="http://schemas.openxmlformats.org/markup-compatibility/2006" xmlns:o="urn:schemas-microsoft-com:office:office" xmlns:r="http://schemas.openxmlformats.org/officeDocument/2006/relationships" xmlns:m="http://schemas.openxmlformats.org/officeDocument/2006/math" xmlns:v="urn:schemas-microsoft-com:vml" xmlns:wp="http://schemas.openxmlformats.org/drawingml/2006/wordprocessingDrawing" xmlns:w10="urn:schemas-microsoft-com:office:word" xmlns:w="http://schemas.openxmlformats.org/wordprocessingml/2006/main" xmlns:wne="http://schemas.microsoft.com/office/word/2006/wordml" xmlns:sl="http://schemas.openxmlformats.org/schemaLibrary/2006/main" xmlns:a="http://schemas.openxmlformats.org/drawingml/2006/main" xmlns:pic="http://schemas.openxmlformats.org/drawingml/2006/picture" xmlns:c="http://schemas.openxmlformats.org/drawingml/2006/chart" xmlns:lc="http://schemas.openxmlformats.org/drawingml/2006/lockedCanvas" xmlns:dgm="http://schemas.openxmlformats.org/drawingml/2006/diagram" xmlns:wps="http://schemas.microsoft.com/office/word/2010/wordprocessingShape" xmlns:wpg="http://schemas.microsoft.com/office/word/2010/wordprocessingGroup" xmlns:w14="http://schemas.microsoft.com/office/word/2010/wordml" xmlns:w15="http://schemas.microsoft.com/office/word/2012/wordml">
   <w:abstractNum w:abstractNumId="1">
-    <w:lvl w:ilvl="0">
-      <w:start w:val="3"/>
-      <w:numFmt w:val="decimal"/>
-      <w:lvlText w:val="%1."/>
-      <w:lvlJc w:val="left"/>
-      <w:pPr>
-        <w:ind w:left="720" w:hanging="360"/>
-      </w:pPr>
-      <w:rPr>
-        <w:u w:val="none"/>
-      </w:rPr>
-    </w:lvl>
-    <w:lvl w:ilvl="1">
-      <w:start w:val="1"/>
-      <w:numFmt w:val="lowerLetter"/>
-      <w:lvlText w:val="%2."/>
-      <w:lvlJc w:val="left"/>
-      <w:pPr>
-        <w:ind w:left="1440" w:hanging="360"/>
-      </w:pPr>
-      <w:rPr>
-        <w:u w:val="none"/>
-      </w:rPr>
-    </w:lvl>
-    <w:lvl w:ilvl="2">
-      <w:start w:val="1"/>
-      <w:numFmt w:val="lowerRoman"/>
-      <w:lvlText w:val="%3."/>
-      <w:lvlJc w:val="right"/>
-      <w:pPr>
-        <w:ind w:left="2160" w:hanging="360"/>
-      </w:pPr>
-      <w:rPr>
-        <w:u w:val="none"/>
-      </w:rPr>
-    </w:lvl>
-    <w:lvl w:ilvl="3">
-      <w:start w:val="1"/>
-      <w:numFmt w:val="decimal"/>
-      <w:lvlText w:val="%4."/>
-      <w:lvlJc w:val="left"/>
-      <w:pPr>
-        <w:ind w:left="2880" w:hanging="360"/>
-      </w:pPr>
-      <w:rPr>
-        <w:u w:val="none"/>
-      </w:rPr>
-    </w:lvl>
-    <w:lvl w:ilvl="4">
-      <w:start w:val="1"/>
-      <w:numFmt w:val="lowerLetter"/>
-      <w:lvlText w:val="%5."/>
-      <w:lvlJc w:val="left"/>
-      <w:pPr>
-        <w:ind w:left="3600" w:hanging="360"/>
-      </w:pPr>
-      <w:rPr>
-        <w:u w:val="none"/>
-      </w:rPr>
-    </w:lvl>
-    <w:lvl w:ilvl="5">
-      <w:start w:val="1"/>
-      <w:numFmt w:val="lowerRoman"/>
-      <w:lvlText w:val="%6."/>
-      <w:lvlJc w:val="right"/>
-      <w:pPr>
-        <w:ind w:left="4320" w:hanging="360"/>
-      </w:pPr>
-      <w:rPr>
-        <w:u w:val="none"/>
-      </w:rPr>
-    </w:lvl>
-    <w:lvl w:ilvl="6">
-      <w:start w:val="1"/>
-      <w:numFmt w:val="decimal"/>
-      <w:lvlText w:val="%7."/>
-      <w:lvlJc w:val="left"/>
-      <w:pPr>
-        <w:ind w:left="5040" w:hanging="360"/>
-      </w:pPr>
-      <w:rPr>
-        <w:u w:val="none"/>
-      </w:rPr>
-    </w:lvl>
-    <w:lvl w:ilvl="7">
-      <w:start w:val="1"/>
-      <w:numFmt w:val="lowerLetter"/>
-      <w:lvlText w:val="%8."/>
-      <w:lvlJc w:val="left"/>
-      <w:pPr>
-        <w:ind w:left="5760" w:hanging="360"/>
-      </w:pPr>
-      <w:rPr>
-        <w:u w:val="none"/>
-      </w:rPr>
-    </w:lvl>
-    <w:lvl w:ilvl="8">
-      <w:start w:val="1"/>
-      <w:numFmt w:val="lowerRoman"/>
-      <w:lvlText w:val="%9."/>
-      <w:lvlJc w:val="right"/>
-      <w:pPr>
-        <w:ind w:left="6480" w:hanging="360"/>
-      </w:pPr>
-      <w:rPr>
-        <w:u w:val="none"/>
-      </w:rPr>
-    </w:lvl>
-  </w:abstractNum>
-  <w:abstractNum w:abstractNumId="2">
     <w:lvl w:ilvl="0">
       <w:start w:val="1"/>
       <w:numFmt w:val="bullet"/>
@@ -18749,7 +19086,7 @@
       </w:rPr>
     </w:lvl>
   </w:abstractNum>
-  <w:abstractNum w:abstractNumId="3">
+  <w:abstractNum w:abstractNumId="2">
     <w:lvl w:ilvl="0">
       <w:start w:val="1"/>
       <w:numFmt w:val="decimal"/>
@@ -18859,117 +19196,7 @@
       </w:rPr>
     </w:lvl>
   </w:abstractNum>
-  <w:abstractNum w:abstractNumId="4">
-    <w:lvl w:ilvl="0">
-      <w:start w:val="4"/>
-      <w:numFmt w:val="decimal"/>
-      <w:lvlText w:val="%1."/>
-      <w:lvlJc w:val="left"/>
-      <w:pPr>
-        <w:ind w:left="720" w:hanging="360"/>
-      </w:pPr>
-      <w:rPr>
-        <w:u w:val="none"/>
-      </w:rPr>
-    </w:lvl>
-    <w:lvl w:ilvl="1">
-      <w:start w:val="1"/>
-      <w:numFmt w:val="lowerLetter"/>
-      <w:lvlText w:val="%2."/>
-      <w:lvlJc w:val="left"/>
-      <w:pPr>
-        <w:ind w:left="1440" w:hanging="360"/>
-      </w:pPr>
-      <w:rPr>
-        <w:u w:val="none"/>
-      </w:rPr>
-    </w:lvl>
-    <w:lvl w:ilvl="2">
-      <w:start w:val="1"/>
-      <w:numFmt w:val="lowerRoman"/>
-      <w:lvlText w:val="%3."/>
-      <w:lvlJc w:val="right"/>
-      <w:pPr>
-        <w:ind w:left="2160" w:hanging="360"/>
-      </w:pPr>
-      <w:rPr>
-        <w:u w:val="none"/>
-      </w:rPr>
-    </w:lvl>
-    <w:lvl w:ilvl="3">
-      <w:start w:val="1"/>
-      <w:numFmt w:val="decimal"/>
-      <w:lvlText w:val="%4."/>
-      <w:lvlJc w:val="left"/>
-      <w:pPr>
-        <w:ind w:left="2880" w:hanging="360"/>
-      </w:pPr>
-      <w:rPr>
-        <w:u w:val="none"/>
-      </w:rPr>
-    </w:lvl>
-    <w:lvl w:ilvl="4">
-      <w:start w:val="1"/>
-      <w:numFmt w:val="lowerLetter"/>
-      <w:lvlText w:val="%5."/>
-      <w:lvlJc w:val="left"/>
-      <w:pPr>
-        <w:ind w:left="3600" w:hanging="360"/>
-      </w:pPr>
-      <w:rPr>
-        <w:u w:val="none"/>
-      </w:rPr>
-    </w:lvl>
-    <w:lvl w:ilvl="5">
-      <w:start w:val="1"/>
-      <w:numFmt w:val="lowerRoman"/>
-      <w:lvlText w:val="%6."/>
-      <w:lvlJc w:val="right"/>
-      <w:pPr>
-        <w:ind w:left="4320" w:hanging="360"/>
-      </w:pPr>
-      <w:rPr>
-        <w:u w:val="none"/>
-      </w:rPr>
-    </w:lvl>
-    <w:lvl w:ilvl="6">
-      <w:start w:val="1"/>
-      <w:numFmt w:val="decimal"/>
-      <w:lvlText w:val="%7."/>
-      <w:lvlJc w:val="left"/>
-      <w:pPr>
-        <w:ind w:left="5040" w:hanging="360"/>
-      </w:pPr>
-      <w:rPr>
-        <w:u w:val="none"/>
-      </w:rPr>
-    </w:lvl>
-    <w:lvl w:ilvl="7">
-      <w:start w:val="1"/>
-      <w:numFmt w:val="lowerLetter"/>
-      <w:lvlText w:val="%8."/>
-      <w:lvlJc w:val="left"/>
-      <w:pPr>
-        <w:ind w:left="5760" w:hanging="360"/>
-      </w:pPr>
-      <w:rPr>
-        <w:u w:val="none"/>
-      </w:rPr>
-    </w:lvl>
-    <w:lvl w:ilvl="8">
-      <w:start w:val="1"/>
-      <w:numFmt w:val="lowerRoman"/>
-      <w:lvlText w:val="%9."/>
-      <w:lvlJc w:val="right"/>
-      <w:pPr>
-        <w:ind w:left="6480" w:hanging="360"/>
-      </w:pPr>
-      <w:rPr>
-        <w:u w:val="none"/>
-      </w:rPr>
-    </w:lvl>
-  </w:abstractNum>
-  <w:abstractNum w:abstractNumId="5">
+  <w:abstractNum w:abstractNumId="3">
     <w:lvl w:ilvl="0">
       <w:start w:val="1"/>
       <w:numFmt w:val="bullet"/>
@@ -19079,116 +19306,6 @@
       </w:rPr>
     </w:lvl>
   </w:abstractNum>
-  <w:abstractNum w:abstractNumId="6">
-    <w:lvl w:ilvl="0">
-      <w:start w:val="1"/>
-      <w:numFmt w:val="decimal"/>
-      <w:lvlText w:val="%1."/>
-      <w:lvlJc w:val="left"/>
-      <w:pPr>
-        <w:ind w:left="720" w:hanging="360"/>
-      </w:pPr>
-      <w:rPr>
-        <w:u w:val="none"/>
-      </w:rPr>
-    </w:lvl>
-    <w:lvl w:ilvl="1">
-      <w:start w:val="1"/>
-      <w:numFmt w:val="lowerLetter"/>
-      <w:lvlText w:val="%2."/>
-      <w:lvlJc w:val="left"/>
-      <w:pPr>
-        <w:ind w:left="1440" w:hanging="360"/>
-      </w:pPr>
-      <w:rPr>
-        <w:u w:val="none"/>
-      </w:rPr>
-    </w:lvl>
-    <w:lvl w:ilvl="2">
-      <w:start w:val="1"/>
-      <w:numFmt w:val="lowerRoman"/>
-      <w:lvlText w:val="%3."/>
-      <w:lvlJc w:val="right"/>
-      <w:pPr>
-        <w:ind w:left="2160" w:hanging="360"/>
-      </w:pPr>
-      <w:rPr>
-        <w:u w:val="none"/>
-      </w:rPr>
-    </w:lvl>
-    <w:lvl w:ilvl="3">
-      <w:start w:val="1"/>
-      <w:numFmt w:val="decimal"/>
-      <w:lvlText w:val="%4."/>
-      <w:lvlJc w:val="left"/>
-      <w:pPr>
-        <w:ind w:left="2880" w:hanging="360"/>
-      </w:pPr>
-      <w:rPr>
-        <w:u w:val="none"/>
-      </w:rPr>
-    </w:lvl>
-    <w:lvl w:ilvl="4">
-      <w:start w:val="1"/>
-      <w:numFmt w:val="lowerLetter"/>
-      <w:lvlText w:val="%5."/>
-      <w:lvlJc w:val="left"/>
-      <w:pPr>
-        <w:ind w:left="3600" w:hanging="360"/>
-      </w:pPr>
-      <w:rPr>
-        <w:u w:val="none"/>
-      </w:rPr>
-    </w:lvl>
-    <w:lvl w:ilvl="5">
-      <w:start w:val="1"/>
-      <w:numFmt w:val="lowerRoman"/>
-      <w:lvlText w:val="%6."/>
-      <w:lvlJc w:val="right"/>
-      <w:pPr>
-        <w:ind w:left="4320" w:hanging="360"/>
-      </w:pPr>
-      <w:rPr>
-        <w:u w:val="none"/>
-      </w:rPr>
-    </w:lvl>
-    <w:lvl w:ilvl="6">
-      <w:start w:val="1"/>
-      <w:numFmt w:val="decimal"/>
-      <w:lvlText w:val="%7."/>
-      <w:lvlJc w:val="left"/>
-      <w:pPr>
-        <w:ind w:left="5040" w:hanging="360"/>
-      </w:pPr>
-      <w:rPr>
-        <w:u w:val="none"/>
-      </w:rPr>
-    </w:lvl>
-    <w:lvl w:ilvl="7">
-      <w:start w:val="1"/>
-      <w:numFmt w:val="lowerLetter"/>
-      <w:lvlText w:val="%8."/>
-      <w:lvlJc w:val="left"/>
-      <w:pPr>
-        <w:ind w:left="5760" w:hanging="360"/>
-      </w:pPr>
-      <w:rPr>
-        <w:u w:val="none"/>
-      </w:rPr>
-    </w:lvl>
-    <w:lvl w:ilvl="8">
-      <w:start w:val="1"/>
-      <w:numFmt w:val="lowerRoman"/>
-      <w:lvlText w:val="%9."/>
-      <w:lvlJc w:val="right"/>
-      <w:pPr>
-        <w:ind w:left="6480" w:hanging="360"/>
-      </w:pPr>
-      <w:rPr>
-        <w:u w:val="none"/>
-      </w:rPr>
-    </w:lvl>
-  </w:abstractNum>
   <w:num w:numId="1">
     <w:abstractNumId w:val="1"/>
   </w:num>
@@ -19197,15 +19314,6 @@
   </w:num>
   <w:num w:numId="3">
     <w:abstractNumId w:val="3"/>
-  </w:num>
-  <w:num w:numId="4">
-    <w:abstractNumId w:val="4"/>
-  </w:num>
-  <w:num w:numId="5">
-    <w:abstractNumId w:val="5"/>
-  </w:num>
-  <w:num w:numId="6">
-    <w:abstractNumId w:val="6"/>
   </w:num>
 </w:numbering>
 </file>
